--- a/Documentation/ConfigurationManagementStrategy.docx
+++ b/Documentation/ConfigurationManagementStrategy.docx
@@ -10,11 +10,13 @@
           <w:docPartUnique/>
         </w:docPartObj>
       </w:sdtPr>
+      <w:sdtEndPr/>
       <w:sdtContent>
         <w:p>
           <w:r>
             <w:rPr>
               <w:noProof/>
+              <w:lang w:val="sv-SE" w:eastAsia="sv-SE"/>
             </w:rPr>
             <mc:AlternateContent>
               <mc:Choice Requires="wps">
@@ -103,6 +105,7 @@
                                       <w:r>
                                         <w:rPr>
                                           <w:noProof/>
+                                          <w:lang w:val="sv-SE" w:eastAsia="sv-SE"/>
                                         </w:rPr>
                                         <w:drawing>
                                           <wp:inline distT="0" distB="0" distL="0" distR="0" wp14:anchorId="6DFC5966" wp14:editId="04FEA049">
@@ -162,6 +165,7 @@
                                         <w:dataBinding w:prefixMappings="xmlns:ns0='http://purl.org/dc/elements/1.1/' xmlns:ns1='http://schemas.openxmlformats.org/package/2006/metadata/core-properties' " w:xpath="/ns1:coreProperties[1]/ns0:title[1]" w:storeItemID="{6C3C8BC8-F283-45AE-878A-BAB7291924A1}"/>
                                         <w:text/>
                                       </w:sdtPr>
+                                      <w:sdtEndPr/>
                                       <w:sdtContent>
                                         <w:p>
                                           <w:pPr>
@@ -202,6 +206,7 @@
                                         <w:dataBinding w:prefixMappings="xmlns:ns0='http://purl.org/dc/elements/1.1/' xmlns:ns1='http://schemas.openxmlformats.org/package/2006/metadata/core-properties' " w:xpath="/ns1:coreProperties[1]/ns0:subject[1]" w:storeItemID="{6C3C8BC8-F283-45AE-878A-BAB7291924A1}"/>
                                         <w:text/>
                                       </w:sdtPr>
+                                      <w:sdtEndPr/>
                                       <w:sdtContent>
                                         <w:p>
                                           <w:pPr>
@@ -411,6 +416,7 @@
                                 <w:r>
                                   <w:rPr>
                                     <w:noProof/>
+                                    <w:lang w:val="sv-SE" w:eastAsia="sv-SE"/>
                                   </w:rPr>
                                   <w:drawing>
                                     <wp:inline distT="0" distB="0" distL="0" distR="0" wp14:anchorId="6DFC5966" wp14:editId="04FEA049">
@@ -470,6 +476,7 @@
                                   <w:dataBinding w:prefixMappings="xmlns:ns0='http://purl.org/dc/elements/1.1/' xmlns:ns1='http://schemas.openxmlformats.org/package/2006/metadata/core-properties' " w:xpath="/ns1:coreProperties[1]/ns0:title[1]" w:storeItemID="{6C3C8BC8-F283-45AE-878A-BAB7291924A1}"/>
                                   <w:text/>
                                 </w:sdtPr>
+                                <w:sdtEndPr/>
                                 <w:sdtContent>
                                   <w:p>
                                     <w:pPr>
@@ -510,6 +517,7 @@
                                   <w:dataBinding w:prefixMappings="xmlns:ns0='http://purl.org/dc/elements/1.1/' xmlns:ns1='http://schemas.openxmlformats.org/package/2006/metadata/core-properties' " w:xpath="/ns1:coreProperties[1]/ns0:subject[1]" w:storeItemID="{6C3C8BC8-F283-45AE-878A-BAB7291924A1}"/>
                                   <w:text/>
                                 </w:sdtPr>
+                                <w:sdtEndPr/>
                                 <w:sdtContent>
                                   <w:p>
                                     <w:pPr>
@@ -709,7 +717,13 @@
         <w:rPr>
           <w:lang w:val="da-DK"/>
         </w:rPr>
-        <w:t>Revision History</w:t>
+        <w:t xml:space="preserve">Revision </w:t>
+      </w:r>
+      <w:r>
+        <w:rPr>
+          <w:lang w:val="en-GB"/>
+        </w:rPr>
+        <w:t>History</w:t>
       </w:r>
       <w:bookmarkEnd w:id="1"/>
       <w:bookmarkEnd w:id="2"/>
@@ -789,9 +803,15 @@
             </w:pPr>
             <w:r>
               <w:rPr>
-                <w:lang w:val="da-DK"/>
-              </w:rPr>
-              <w:t>Implemented by</w:t>
+                <w:lang w:val="en-GB"/>
+              </w:rPr>
+              <w:t>Implemented</w:t>
+            </w:r>
+            <w:r>
+              <w:rPr>
+                <w:lang w:val="da-DK"/>
+              </w:rPr>
+              <w:t xml:space="preserve"> by</w:t>
             </w:r>
           </w:p>
         </w:tc>
@@ -808,7 +828,7 @@
             </w:pPr>
             <w:r>
               <w:rPr>
-                <w:lang w:val="da-DK"/>
+                <w:lang w:val="en-GB"/>
               </w:rPr>
               <w:t>Reason</w:t>
             </w:r>
@@ -1060,9 +1080,6 @@
       <w:bookmarkStart w:id="5" w:name="_Toc444074266"/>
       <w:bookmarkStart w:id="6" w:name="_Toc444087330"/>
       <w:r>
-        <w:rPr>
-          <w:lang w:val="da-DK"/>
-        </w:rPr>
         <w:t>Approvals</w:t>
       </w:r>
       <w:bookmarkEnd w:id="4"/>
@@ -1124,7 +1141,7 @@
             </w:pPr>
             <w:r>
               <w:rPr>
-                <w:lang w:val="da-DK"/>
+                <w:lang w:val="en-GB"/>
               </w:rPr>
               <w:t>Name</w:t>
             </w:r>
@@ -1478,9 +1495,17 @@
             </w:pPr>
             <w:r>
               <w:rPr>
-                <w:lang w:val="da-DK"/>
-              </w:rPr>
-              <w:t>Name</w:t>
+                <w:lang w:val="en-GB"/>
+              </w:rPr>
+              <w:t>Na</w:t>
+            </w:r>
+            <w:bookmarkStart w:id="10" w:name="_GoBack"/>
+            <w:bookmarkEnd w:id="10"/>
+            <w:r>
+              <w:rPr>
+                <w:lang w:val="en-GB"/>
+              </w:rPr>
+              <w:t>me</w:t>
             </w:r>
           </w:p>
         </w:tc>
@@ -1766,17 +1791,21 @@
           <w:numId w:val="2"/>
         </w:numPr>
       </w:pPr>
-      <w:bookmarkStart w:id="10" w:name="_Toc444087332"/>
+      <w:bookmarkStart w:id="11" w:name="_Toc444087332"/>
       <w:r>
         <w:lastRenderedPageBreak/>
         <w:t>Table of Contents</w:t>
       </w:r>
-      <w:bookmarkEnd w:id="10"/>
+      <w:bookmarkEnd w:id="11"/>
     </w:p>
     <w:sdt>
       <w:sdtPr>
         <w:rPr>
-          <w:lang w:val="da-DK"/>
+          <w:rFonts w:asciiTheme="minorHAnsi" w:eastAsiaTheme="minorHAnsi" w:hAnsiTheme="minorHAnsi" w:cstheme="minorBidi"/>
+          <w:color w:val="auto"/>
+          <w:sz w:val="22"/>
+          <w:szCs w:val="22"/>
+          <w:lang w:val="da-DK" w:eastAsia="en-US"/>
         </w:rPr>
         <w:id w:val="-2084746310"/>
         <w:docPartObj>
@@ -1786,13 +1815,8 @@
       </w:sdtPr>
       <w:sdtEndPr>
         <w:rPr>
-          <w:rFonts w:asciiTheme="minorHAnsi" w:eastAsiaTheme="minorHAnsi" w:hAnsiTheme="minorHAnsi" w:cstheme="minorBidi"/>
           <w:b/>
           <w:bCs/>
-          <w:color w:val="auto"/>
-          <w:sz w:val="22"/>
-          <w:szCs w:val="22"/>
-          <w:lang w:eastAsia="en-US"/>
         </w:rPr>
       </w:sdtEndPr>
       <w:sdtContent>
@@ -1800,19 +1824,19 @@
           <w:pPr>
             <w:pStyle w:val="Overskrift"/>
           </w:pPr>
+          <w:proofErr w:type="spellStart"/>
           <w:r>
             <w:rPr>
               <w:lang w:val="da-DK"/>
             </w:rPr>
-            <w:t>Table of</w:t>
+            <w:t>Table</w:t>
           </w:r>
-          <w:bookmarkStart w:id="11" w:name="_GoBack"/>
-          <w:bookmarkEnd w:id="11"/>
+          <w:proofErr w:type="spellEnd"/>
           <w:r>
             <w:rPr>
               <w:lang w:val="da-DK"/>
             </w:rPr>
-            <w:t xml:space="preserve"> Contents</w:t>
+            <w:t xml:space="preserve"> of Contents</w:t>
           </w:r>
         </w:p>
         <w:p>
@@ -3895,6 +3919,7 @@
     <w:lsdException w:name="HTML Sample" w:semiHidden="1" w:unhideWhenUsed="1"/>
     <w:lsdException w:name="HTML Typewriter" w:semiHidden="1" w:unhideWhenUsed="1"/>
     <w:lsdException w:name="HTML Variable" w:semiHidden="1" w:unhideWhenUsed="1"/>
+    <w:lsdException w:name="Normal Table" w:semiHidden="1" w:unhideWhenUsed="1"/>
     <w:lsdException w:name="annotation subject" w:semiHidden="1" w:unhideWhenUsed="1"/>
     <w:lsdException w:name="No List" w:semiHidden="1" w:unhideWhenUsed="1"/>
     <w:lsdException w:name="Outline List 1" w:semiHidden="1" w:unhideWhenUsed="1"/>
@@ -3941,8 +3966,10 @@
     <w:lsdException w:name="Table Subtle 2" w:semiHidden="1" w:unhideWhenUsed="1"/>
     <w:lsdException w:name="Table Web 1" w:semiHidden="1" w:unhideWhenUsed="1"/>
     <w:lsdException w:name="Table Web 2" w:semiHidden="1" w:unhideWhenUsed="1"/>
+    <w:lsdException w:name="Table Web 3" w:semiHidden="1" w:unhideWhenUsed="1"/>
     <w:lsdException w:name="Balloon Text" w:semiHidden="1" w:unhideWhenUsed="1"/>
     <w:lsdException w:name="Table Grid" w:uiPriority="39"/>
+    <w:lsdException w:name="Table Theme" w:semiHidden="1" w:unhideWhenUsed="1"/>
     <w:lsdException w:name="Placeholder Text" w:semiHidden="1"/>
     <w:lsdException w:name="No Spacing" w:uiPriority="1" w:qFormat="1"/>
     <w:lsdException w:name="Light Shading" w:uiPriority="60"/>
@@ -4459,512 +4486,6 @@
 </w:styles>
 </file>
 
-<file path=word/glossary/document.xml><?xml version="1.0" encoding="utf-8"?>
-<w:glossaryDocument xmlns:wpc="http://schemas.microsoft.com/office/word/2010/wordprocessingCanvas" xmlns:cx="http://schemas.microsoft.com/office/drawing/2014/chartex" xmlns:cx1="http://schemas.microsoft.com/office/drawing/2015/9/8/chartex" xmlns:cx2="http://schemas.microsoft.com/office/drawing/2015/10/21/chartex" xmlns:mc="http://schemas.openxmlformats.org/markup-compatibility/2006" xmlns:o="urn:schemas-microsoft-com:office:office" xmlns:r="http://schemas.openxmlformats.org/officeDocument/2006/relationships" xmlns:m="http://schemas.openxmlformats.org/officeDocument/2006/math" xmlns:v="urn:schemas-microsoft-com:vml" xmlns:wp14="http://schemas.microsoft.com/office/word/2010/wordprocessingDrawing" xmlns:wp="http://schemas.openxmlformats.org/drawingml/2006/wordprocessingDrawing" xmlns:w10="urn:schemas-microsoft-com:office:word" xmlns:w="http://schemas.openxmlformats.org/wordprocessingml/2006/main" xmlns:w14="http://schemas.microsoft.com/office/word/2010/wordml" xmlns:w15="http://schemas.microsoft.com/office/word/2012/wordml" xmlns:w16se="http://schemas.microsoft.com/office/word/2015/wordml/symex" xmlns:wpg="http://schemas.microsoft.com/office/word/2010/wordprocessingGroup" xmlns:wpi="http://schemas.microsoft.com/office/word/2010/wordprocessingInk" xmlns:wne="http://schemas.microsoft.com/office/word/2006/wordml" xmlns:wps="http://schemas.microsoft.com/office/word/2010/wordprocessingShape" mc:Ignorable="w14 w15 w16se wp14"/>
-</file>
-
-<file path=word/glossary/fontTable.xml><?xml version="1.0" encoding="utf-8"?>
-<w:fonts xmlns:mc="http://schemas.openxmlformats.org/markup-compatibility/2006" xmlns:r="http://schemas.openxmlformats.org/officeDocument/2006/relationships" xmlns:w="http://schemas.openxmlformats.org/wordprocessingml/2006/main" xmlns:w14="http://schemas.microsoft.com/office/word/2010/wordml" xmlns:w15="http://schemas.microsoft.com/office/word/2012/wordml" xmlns:w16se="http://schemas.microsoft.com/office/word/2015/wordml/symex" mc:Ignorable="w14 w15 w16se">
-  <w:font w:name="Times New Roman">
-    <w:panose1 w:val="02020603050405020304"/>
-    <w:charset w:val="00"/>
-    <w:family w:val="roman"/>
-    <w:pitch w:val="variable"/>
-    <w:sig w:usb0="E0002EFF" w:usb1="C0007843" w:usb2="00000009" w:usb3="00000000" w:csb0="000001FF" w:csb1="00000000"/>
-  </w:font>
-  <w:font w:name="Calibri">
-    <w:panose1 w:val="020F0502020204030204"/>
-    <w:charset w:val="00"/>
-    <w:family w:val="swiss"/>
-    <w:pitch w:val="variable"/>
-    <w:sig w:usb0="E00002FF" w:usb1="4000ACFF" w:usb2="00000001" w:usb3="00000000" w:csb0="0000019F" w:csb1="00000000"/>
-  </w:font>
-  <w:font w:name="Calibri Light">
-    <w:panose1 w:val="020F0302020204030204"/>
-    <w:charset w:val="00"/>
-    <w:family w:val="swiss"/>
-    <w:pitch w:val="variable"/>
-    <w:sig w:usb0="A00002EF" w:usb1="4000207B" w:usb2="00000000" w:usb3="00000000" w:csb0="0000019F" w:csb1="00000000"/>
-  </w:font>
-</w:fonts>
-</file>
-
-<file path=word/glossary/settings.xml><?xml version="1.0" encoding="utf-8"?>
-<w:settings xmlns:mc="http://schemas.openxmlformats.org/markup-compatibility/2006" xmlns:o="urn:schemas-microsoft-com:office:office" xmlns:r="http://schemas.openxmlformats.org/officeDocument/2006/relationships" xmlns:m="http://schemas.openxmlformats.org/officeDocument/2006/math" xmlns:v="urn:schemas-microsoft-com:vml" xmlns:w10="urn:schemas-microsoft-com:office:word" xmlns:w="http://schemas.openxmlformats.org/wordprocessingml/2006/main" xmlns:w14="http://schemas.microsoft.com/office/word/2010/wordml" xmlns:w15="http://schemas.microsoft.com/office/word/2012/wordml" xmlns:w16se="http://schemas.microsoft.com/office/word/2015/wordml/symex" xmlns:sl="http://schemas.openxmlformats.org/schemaLibrary/2006/main" mc:Ignorable="w14 w15 w16se">
-  <w:view w:val="normal"/>
-  <w:defaultTabStop w:val="1304"/>
-  <w:hyphenationZone w:val="425"/>
-  <w:characterSpacingControl w:val="doNotCompress"/>
-  <w:compat>
-    <w:useFELayout/>
-    <w:compatSetting w:name="compatibilityMode" w:uri="http://schemas.microsoft.com/office/word" w:val="15"/>
-    <w:compatSetting w:name="overrideTableStyleFontSizeAndJustification" w:uri="http://schemas.microsoft.com/office/word" w:val="1"/>
-    <w:compatSetting w:name="enableOpenTypeFeatures" w:uri="http://schemas.microsoft.com/office/word" w:val="1"/>
-    <w:compatSetting w:name="doNotFlipMirrorIndents" w:uri="http://schemas.microsoft.com/office/word" w:val="1"/>
-    <w:compatSetting w:name="differentiateMultirowTableHeaders" w:uri="http://schemas.microsoft.com/office/word" w:val="1"/>
-  </w:compat>
-  <w:rsids>
-    <w:rsidRoot w:val="004E66A1"/>
-    <w:rsid w:val="004E66A1"/>
-    <w:rsid w:val="00512A35"/>
-  </w:rsids>
-  <m:mathPr>
-    <m:mathFont m:val="Cambria Math"/>
-    <m:brkBin m:val="before"/>
-    <m:brkBinSub m:val="--"/>
-    <m:smallFrac m:val="0"/>
-    <m:dispDef/>
-    <m:lMargin m:val="0"/>
-    <m:rMargin m:val="0"/>
-    <m:defJc m:val="centerGroup"/>
-    <m:wrapIndent m:val="1440"/>
-    <m:intLim m:val="subSup"/>
-    <m:naryLim m:val="undOvr"/>
-  </m:mathPr>
-  <w:themeFontLang w:val="sv-SE"/>
-  <w:clrSchemeMapping w:bg1="light1" w:t1="dark1" w:bg2="light2" w:t2="dark2" w:accent1="accent1" w:accent2="accent2" w:accent3="accent3" w:accent4="accent4" w:accent5="accent5" w:accent6="accent6" w:hyperlink="hyperlink" w:followedHyperlink="followedHyperlink"/>
-  <w:decimalSymbol w:val=","/>
-  <w:listSeparator w:val=";"/>
-  <w15:chartTrackingRefBased/>
-</w:settings>
-</file>
-
-<file path=word/glossary/styles.xml><?xml version="1.0" encoding="utf-8"?>
-<w:styles xmlns:mc="http://schemas.openxmlformats.org/markup-compatibility/2006" xmlns:r="http://schemas.openxmlformats.org/officeDocument/2006/relationships" xmlns:w="http://schemas.openxmlformats.org/wordprocessingml/2006/main" xmlns:w14="http://schemas.microsoft.com/office/word/2010/wordml" xmlns:w15="http://schemas.microsoft.com/office/word/2012/wordml" xmlns:w16se="http://schemas.microsoft.com/office/word/2015/wordml/symex" mc:Ignorable="w14 w15 w16se">
-  <w:docDefaults>
-    <w:rPrDefault>
-      <w:rPr>
-        <w:rFonts w:asciiTheme="minorHAnsi" w:eastAsiaTheme="minorEastAsia" w:hAnsiTheme="minorHAnsi" w:cstheme="minorBidi"/>
-        <w:sz w:val="22"/>
-        <w:szCs w:val="22"/>
-        <w:lang w:val="sv-SE" w:eastAsia="sv-SE" w:bidi="ar-SA"/>
-      </w:rPr>
-    </w:rPrDefault>
-    <w:pPrDefault>
-      <w:pPr>
-        <w:spacing w:after="160" w:line="259" w:lineRule="auto"/>
-      </w:pPr>
-    </w:pPrDefault>
-  </w:docDefaults>
-  <w:latentStyles w:defLockedState="0" w:defUIPriority="99" w:defSemiHidden="0" w:defUnhideWhenUsed="0" w:defQFormat="0" w:count="372">
-    <w:lsdException w:name="Normal" w:uiPriority="0" w:qFormat="1"/>
-    <w:lsdException w:name="heading 1" w:uiPriority="9" w:qFormat="1"/>
-    <w:lsdException w:name="heading 2" w:semiHidden="1" w:uiPriority="9" w:unhideWhenUsed="1" w:qFormat="1"/>
-    <w:lsdException w:name="heading 3" w:semiHidden="1" w:uiPriority="9" w:unhideWhenUsed="1" w:qFormat="1"/>
-    <w:lsdException w:name="heading 4" w:semiHidden="1" w:uiPriority="9" w:unhideWhenUsed="1" w:qFormat="1"/>
-    <w:lsdException w:name="heading 5" w:semiHidden="1" w:uiPriority="9" w:unhideWhenUsed="1" w:qFormat="1"/>
-    <w:lsdException w:name="heading 6" w:semiHidden="1" w:uiPriority="9" w:unhideWhenUsed="1" w:qFormat="1"/>
-    <w:lsdException w:name="heading 7" w:semiHidden="1" w:uiPriority="9" w:unhideWhenUsed="1" w:qFormat="1"/>
-    <w:lsdException w:name="heading 8" w:semiHidden="1" w:uiPriority="9" w:unhideWhenUsed="1" w:qFormat="1"/>
-    <w:lsdException w:name="heading 9" w:semiHidden="1" w:uiPriority="9" w:unhideWhenUsed="1" w:qFormat="1"/>
-    <w:lsdException w:name="index 1" w:semiHidden="1" w:unhideWhenUsed="1"/>
-    <w:lsdException w:name="index 2" w:semiHidden="1" w:unhideWhenUsed="1"/>
-    <w:lsdException w:name="index 3" w:semiHidden="1" w:unhideWhenUsed="1"/>
-    <w:lsdException w:name="index 4" w:semiHidden="1" w:unhideWhenUsed="1"/>
-    <w:lsdException w:name="index 5" w:semiHidden="1" w:unhideWhenUsed="1"/>
-    <w:lsdException w:name="index 6" w:semiHidden="1" w:unhideWhenUsed="1"/>
-    <w:lsdException w:name="index 7" w:semiHidden="1" w:unhideWhenUsed="1"/>
-    <w:lsdException w:name="index 8" w:semiHidden="1" w:unhideWhenUsed="1"/>
-    <w:lsdException w:name="index 9" w:semiHidden="1" w:unhideWhenUsed="1"/>
-    <w:lsdException w:name="toc 1" w:semiHidden="1" w:uiPriority="39" w:unhideWhenUsed="1"/>
-    <w:lsdException w:name="toc 2" w:semiHidden="1" w:uiPriority="39" w:unhideWhenUsed="1"/>
-    <w:lsdException w:name="toc 3" w:semiHidden="1" w:uiPriority="39" w:unhideWhenUsed="1"/>
-    <w:lsdException w:name="toc 4" w:semiHidden="1" w:uiPriority="39" w:unhideWhenUsed="1"/>
-    <w:lsdException w:name="toc 5" w:semiHidden="1" w:uiPriority="39" w:unhideWhenUsed="1"/>
-    <w:lsdException w:name="toc 6" w:semiHidden="1" w:uiPriority="39" w:unhideWhenUsed="1"/>
-    <w:lsdException w:name="toc 7" w:semiHidden="1" w:uiPriority="39" w:unhideWhenUsed="1"/>
-    <w:lsdException w:name="toc 8" w:semiHidden="1" w:uiPriority="39" w:unhideWhenUsed="1"/>
-    <w:lsdException w:name="toc 9" w:semiHidden="1" w:uiPriority="39" w:unhideWhenUsed="1"/>
-    <w:lsdException w:name="Normal Indent" w:semiHidden="1" w:unhideWhenUsed="1"/>
-    <w:lsdException w:name="footnote text" w:semiHidden="1" w:unhideWhenUsed="1"/>
-    <w:lsdException w:name="annotation text" w:semiHidden="1" w:unhideWhenUsed="1"/>
-    <w:lsdException w:name="header" w:semiHidden="1" w:unhideWhenUsed="1"/>
-    <w:lsdException w:name="footer" w:semiHidden="1" w:unhideWhenUsed="1"/>
-    <w:lsdException w:name="index heading" w:semiHidden="1" w:unhideWhenUsed="1"/>
-    <w:lsdException w:name="caption" w:semiHidden="1" w:uiPriority="35" w:unhideWhenUsed="1" w:qFormat="1"/>
-    <w:lsdException w:name="table of figures" w:semiHidden="1" w:unhideWhenUsed="1"/>
-    <w:lsdException w:name="envelope address" w:semiHidden="1" w:unhideWhenUsed="1"/>
-    <w:lsdException w:name="envelope return" w:semiHidden="1" w:unhideWhenUsed="1"/>
-    <w:lsdException w:name="footnote reference" w:semiHidden="1" w:unhideWhenUsed="1"/>
-    <w:lsdException w:name="annotation reference" w:semiHidden="1" w:unhideWhenUsed="1"/>
-    <w:lsdException w:name="line number" w:semiHidden="1" w:unhideWhenUsed="1"/>
-    <w:lsdException w:name="page number" w:semiHidden="1" w:unhideWhenUsed="1"/>
-    <w:lsdException w:name="endnote reference" w:semiHidden="1" w:unhideWhenUsed="1"/>
-    <w:lsdException w:name="endnote text" w:semiHidden="1" w:unhideWhenUsed="1"/>
-    <w:lsdException w:name="table of authorities" w:semiHidden="1" w:unhideWhenUsed="1"/>
-    <w:lsdException w:name="macro" w:semiHidden="1" w:unhideWhenUsed="1"/>
-    <w:lsdException w:name="toa heading" w:semiHidden="1" w:unhideWhenUsed="1"/>
-    <w:lsdException w:name="List" w:semiHidden="1" w:unhideWhenUsed="1"/>
-    <w:lsdException w:name="List Bullet" w:semiHidden="1" w:unhideWhenUsed="1"/>
-    <w:lsdException w:name="List Number" w:semiHidden="1" w:unhideWhenUsed="1"/>
-    <w:lsdException w:name="List 2" w:semiHidden="1" w:unhideWhenUsed="1"/>
-    <w:lsdException w:name="List 3" w:semiHidden="1" w:unhideWhenUsed="1"/>
-    <w:lsdException w:name="List 4" w:semiHidden="1" w:unhideWhenUsed="1"/>
-    <w:lsdException w:name="List 5" w:semiHidden="1" w:unhideWhenUsed="1"/>
-    <w:lsdException w:name="List Bullet 2" w:semiHidden="1" w:unhideWhenUsed="1"/>
-    <w:lsdException w:name="List Bullet 3" w:semiHidden="1" w:unhideWhenUsed="1"/>
-    <w:lsdException w:name="List Bullet 4" w:semiHidden="1" w:unhideWhenUsed="1"/>
-    <w:lsdException w:name="List Bullet 5" w:semiHidden="1" w:unhideWhenUsed="1"/>
-    <w:lsdException w:name="List Number 2" w:semiHidden="1" w:unhideWhenUsed="1"/>
-    <w:lsdException w:name="List Number 3" w:semiHidden="1" w:unhideWhenUsed="1"/>
-    <w:lsdException w:name="List Number 4" w:semiHidden="1" w:unhideWhenUsed="1"/>
-    <w:lsdException w:name="List Number 5" w:semiHidden="1" w:unhideWhenUsed="1"/>
-    <w:lsdException w:name="Title" w:uiPriority="10" w:qFormat="1"/>
-    <w:lsdException w:name="Closing" w:semiHidden="1" w:unhideWhenUsed="1"/>
-    <w:lsdException w:name="Signature" w:semiHidden="1" w:unhideWhenUsed="1"/>
-    <w:lsdException w:name="Default Paragraph Font" w:semiHidden="1" w:uiPriority="1" w:unhideWhenUsed="1"/>
-    <w:lsdException w:name="Body Text" w:semiHidden="1" w:unhideWhenUsed="1"/>
-    <w:lsdException w:name="Body Text Indent" w:semiHidden="1" w:unhideWhenUsed="1"/>
-    <w:lsdException w:name="List Continue" w:semiHidden="1" w:unhideWhenUsed="1"/>
-    <w:lsdException w:name="List Continue 2" w:semiHidden="1" w:unhideWhenUsed="1"/>
-    <w:lsdException w:name="List Continue 3" w:semiHidden="1" w:unhideWhenUsed="1"/>
-    <w:lsdException w:name="List Continue 4" w:semiHidden="1" w:unhideWhenUsed="1"/>
-    <w:lsdException w:name="List Continue 5" w:semiHidden="1" w:unhideWhenUsed="1"/>
-    <w:lsdException w:name="Message Header" w:semiHidden="1" w:unhideWhenUsed="1"/>
-    <w:lsdException w:name="Subtitle" w:uiPriority="11" w:qFormat="1"/>
-    <w:lsdException w:name="Salutation" w:semiHidden="1" w:unhideWhenUsed="1"/>
-    <w:lsdException w:name="Date" w:semiHidden="1" w:unhideWhenUsed="1"/>
-    <w:lsdException w:name="Body Text First Indent" w:semiHidden="1" w:unhideWhenUsed="1"/>
-    <w:lsdException w:name="Body Text First Indent 2" w:semiHidden="1" w:unhideWhenUsed="1"/>
-    <w:lsdException w:name="Note Heading" w:semiHidden="1" w:unhideWhenUsed="1"/>
-    <w:lsdException w:name="Body Text 2" w:semiHidden="1" w:unhideWhenUsed="1"/>
-    <w:lsdException w:name="Body Text 3" w:semiHidden="1" w:unhideWhenUsed="1"/>
-    <w:lsdException w:name="Body Text Indent 2" w:semiHidden="1" w:unhideWhenUsed="1"/>
-    <w:lsdException w:name="Body Text Indent 3" w:semiHidden="1" w:unhideWhenUsed="1"/>
-    <w:lsdException w:name="Block Text" w:semiHidden="1" w:unhideWhenUsed="1"/>
-    <w:lsdException w:name="Hyperlink" w:semiHidden="1" w:unhideWhenUsed="1"/>
-    <w:lsdException w:name="FollowedHyperlink" w:semiHidden="1" w:unhideWhenUsed="1"/>
-    <w:lsdException w:name="Strong" w:uiPriority="22" w:qFormat="1"/>
-    <w:lsdException w:name="Emphasis" w:uiPriority="20" w:qFormat="1"/>
-    <w:lsdException w:name="Document Map" w:semiHidden="1" w:unhideWhenUsed="1"/>
-    <w:lsdException w:name="Plain Text" w:semiHidden="1" w:unhideWhenUsed="1"/>
-    <w:lsdException w:name="E-mail Signature" w:semiHidden="1" w:unhideWhenUsed="1"/>
-    <w:lsdException w:name="HTML Top of Form" w:semiHidden="1" w:unhideWhenUsed="1"/>
-    <w:lsdException w:name="HTML Bottom of Form" w:semiHidden="1" w:unhideWhenUsed="1"/>
-    <w:lsdException w:name="Normal (Web)" w:semiHidden="1" w:unhideWhenUsed="1"/>
-    <w:lsdException w:name="HTML Acronym" w:semiHidden="1" w:unhideWhenUsed="1"/>
-    <w:lsdException w:name="HTML Address" w:semiHidden="1" w:unhideWhenUsed="1"/>
-    <w:lsdException w:name="HTML Cite" w:semiHidden="1" w:unhideWhenUsed="1"/>
-    <w:lsdException w:name="HTML Code" w:semiHidden="1" w:unhideWhenUsed="1"/>
-    <w:lsdException w:name="HTML Definition" w:semiHidden="1" w:unhideWhenUsed="1"/>
-    <w:lsdException w:name="HTML Keyboard" w:semiHidden="1" w:unhideWhenUsed="1"/>
-    <w:lsdException w:name="HTML Preformatted" w:semiHidden="1" w:unhideWhenUsed="1"/>
-    <w:lsdException w:name="HTML Sample" w:semiHidden="1" w:unhideWhenUsed="1"/>
-    <w:lsdException w:name="HTML Typewriter" w:semiHidden="1" w:unhideWhenUsed="1"/>
-    <w:lsdException w:name="HTML Variable" w:semiHidden="1" w:unhideWhenUsed="1"/>
-    <w:lsdException w:name="Normal Table" w:semiHidden="1" w:unhideWhenUsed="1"/>
-    <w:lsdException w:name="annotation subject" w:semiHidden="1" w:unhideWhenUsed="1"/>
-    <w:lsdException w:name="No List" w:semiHidden="1" w:unhideWhenUsed="1"/>
-    <w:lsdException w:name="Outline List 1" w:semiHidden="1" w:unhideWhenUsed="1"/>
-    <w:lsdException w:name="Outline List 2" w:semiHidden="1" w:unhideWhenUsed="1"/>
-    <w:lsdException w:name="Outline List 3" w:semiHidden="1" w:unhideWhenUsed="1"/>
-    <w:lsdException w:name="Table Simple 1" w:semiHidden="1" w:unhideWhenUsed="1"/>
-    <w:lsdException w:name="Table Simple 2" w:semiHidden="1" w:unhideWhenUsed="1"/>
-    <w:lsdException w:name="Table Simple 3" w:semiHidden="1" w:unhideWhenUsed="1"/>
-    <w:lsdException w:name="Table Classic 1" w:semiHidden="1" w:unhideWhenUsed="1"/>
-    <w:lsdException w:name="Table Classic 2" w:semiHidden="1" w:unhideWhenUsed="1"/>
-    <w:lsdException w:name="Table Classic 3" w:semiHidden="1" w:unhideWhenUsed="1"/>
-    <w:lsdException w:name="Table Classic 4" w:semiHidden="1" w:unhideWhenUsed="1"/>
-    <w:lsdException w:name="Table Colorful 1" w:semiHidden="1" w:unhideWhenUsed="1"/>
-    <w:lsdException w:name="Table Colorful 2" w:semiHidden="1" w:unhideWhenUsed="1"/>
-    <w:lsdException w:name="Table Colorful 3" w:semiHidden="1" w:unhideWhenUsed="1"/>
-    <w:lsdException w:name="Table Columns 1" w:semiHidden="1" w:unhideWhenUsed="1"/>
-    <w:lsdException w:name="Table Columns 2" w:semiHidden="1" w:unhideWhenUsed="1"/>
-    <w:lsdException w:name="Table Columns 3" w:semiHidden="1" w:unhideWhenUsed="1"/>
-    <w:lsdException w:name="Table Columns 4" w:semiHidden="1" w:unhideWhenUsed="1"/>
-    <w:lsdException w:name="Table Columns 5" w:semiHidden="1" w:unhideWhenUsed="1"/>
-    <w:lsdException w:name="Table Grid 1" w:semiHidden="1" w:unhideWhenUsed="1"/>
-    <w:lsdException w:name="Table Grid 2" w:semiHidden="1" w:unhideWhenUsed="1"/>
-    <w:lsdException w:name="Table Grid 3" w:semiHidden="1" w:unhideWhenUsed="1"/>
-    <w:lsdException w:name="Table Grid 4" w:semiHidden="1" w:unhideWhenUsed="1"/>
-    <w:lsdException w:name="Table Grid 5" w:semiHidden="1" w:unhideWhenUsed="1"/>
-    <w:lsdException w:name="Table Grid 6" w:semiHidden="1" w:unhideWhenUsed="1"/>
-    <w:lsdException w:name="Table Grid 7" w:semiHidden="1" w:unhideWhenUsed="1"/>
-    <w:lsdException w:name="Table Grid 8" w:semiHidden="1" w:unhideWhenUsed="1"/>
-    <w:lsdException w:name="Table List 1" w:semiHidden="1" w:unhideWhenUsed="1"/>
-    <w:lsdException w:name="Table List 2" w:semiHidden="1" w:unhideWhenUsed="1"/>
-    <w:lsdException w:name="Table List 3" w:semiHidden="1" w:unhideWhenUsed="1"/>
-    <w:lsdException w:name="Table List 4" w:semiHidden="1" w:unhideWhenUsed="1"/>
-    <w:lsdException w:name="Table List 5" w:semiHidden="1" w:unhideWhenUsed="1"/>
-    <w:lsdException w:name="Table List 6" w:semiHidden="1" w:unhideWhenUsed="1"/>
-    <w:lsdException w:name="Table List 7" w:semiHidden="1" w:unhideWhenUsed="1"/>
-    <w:lsdException w:name="Table List 8" w:semiHidden="1" w:unhideWhenUsed="1"/>
-    <w:lsdException w:name="Table 3D effects 1" w:semiHidden="1" w:unhideWhenUsed="1"/>
-    <w:lsdException w:name="Table 3D effects 2" w:semiHidden="1" w:unhideWhenUsed="1"/>
-    <w:lsdException w:name="Table 3D effects 3" w:semiHidden="1" w:unhideWhenUsed="1"/>
-    <w:lsdException w:name="Table Contemporary" w:semiHidden="1" w:unhideWhenUsed="1"/>
-    <w:lsdException w:name="Table Elegant" w:semiHidden="1" w:unhideWhenUsed="1"/>
-    <w:lsdException w:name="Table Professional" w:semiHidden="1" w:unhideWhenUsed="1"/>
-    <w:lsdException w:name="Table Subtle 1" w:semiHidden="1" w:unhideWhenUsed="1"/>
-    <w:lsdException w:name="Table Subtle 2" w:semiHidden="1" w:unhideWhenUsed="1"/>
-    <w:lsdException w:name="Table Web 1" w:semiHidden="1" w:unhideWhenUsed="1"/>
-    <w:lsdException w:name="Table Web 2" w:semiHidden="1" w:unhideWhenUsed="1"/>
-    <w:lsdException w:name="Table Web 3" w:semiHidden="1" w:unhideWhenUsed="1"/>
-    <w:lsdException w:name="Balloon Text" w:semiHidden="1" w:unhideWhenUsed="1"/>
-    <w:lsdException w:name="Table Grid" w:uiPriority="39"/>
-    <w:lsdException w:name="Table Theme" w:semiHidden="1" w:unhideWhenUsed="1"/>
-    <w:lsdException w:name="Placeholder Text" w:semiHidden="1"/>
-    <w:lsdException w:name="No Spacing" w:uiPriority="1" w:qFormat="1"/>
-    <w:lsdException w:name="Light Shading" w:uiPriority="60"/>
-    <w:lsdException w:name="Light List" w:uiPriority="61"/>
-    <w:lsdException w:name="Light Grid" w:uiPriority="62"/>
-    <w:lsdException w:name="Medium Shading 1" w:uiPriority="63"/>
-    <w:lsdException w:name="Medium Shading 2" w:uiPriority="64"/>
-    <w:lsdException w:name="Medium List 1" w:uiPriority="65"/>
-    <w:lsdException w:name="Medium List 2" w:uiPriority="66"/>
-    <w:lsdException w:name="Medium Grid 1" w:uiPriority="67"/>
-    <w:lsdException w:name="Medium Grid 2" w:uiPriority="68"/>
-    <w:lsdException w:name="Medium Grid 3" w:uiPriority="69"/>
-    <w:lsdException w:name="Dark List" w:uiPriority="70"/>
-    <w:lsdException w:name="Colorful Shading" w:uiPriority="71"/>
-    <w:lsdException w:name="Colorful List" w:uiPriority="72"/>
-    <w:lsdException w:name="Colorful Grid" w:uiPriority="73"/>
-    <w:lsdException w:name="Light Shading Accent 1" w:uiPriority="60"/>
-    <w:lsdException w:name="Light List Accent 1" w:uiPriority="61"/>
-    <w:lsdException w:name="Light Grid Accent 1" w:uiPriority="62"/>
-    <w:lsdException w:name="Medium Shading 1 Accent 1" w:uiPriority="63"/>
-    <w:lsdException w:name="Medium Shading 2 Accent 1" w:uiPriority="64"/>
-    <w:lsdException w:name="Medium List 1 Accent 1" w:uiPriority="65"/>
-    <w:lsdException w:name="Revision" w:semiHidden="1"/>
-    <w:lsdException w:name="List Paragraph" w:uiPriority="34" w:qFormat="1"/>
-    <w:lsdException w:name="Quote" w:uiPriority="29" w:qFormat="1"/>
-    <w:lsdException w:name="Intense Quote" w:uiPriority="30" w:qFormat="1"/>
-    <w:lsdException w:name="Medium List 2 Accent 1" w:uiPriority="66"/>
-    <w:lsdException w:name="Medium Grid 1 Accent 1" w:uiPriority="67"/>
-    <w:lsdException w:name="Medium Grid 2 Accent 1" w:uiPriority="68"/>
-    <w:lsdException w:name="Medium Grid 3 Accent 1" w:uiPriority="69"/>
-    <w:lsdException w:name="Dark List Accent 1" w:uiPriority="70"/>
-    <w:lsdException w:name="Colorful Shading Accent 1" w:uiPriority="71"/>
-    <w:lsdException w:name="Colorful List Accent 1" w:uiPriority="72"/>
-    <w:lsdException w:name="Colorful Grid Accent 1" w:uiPriority="73"/>
-    <w:lsdException w:name="Light Shading Accent 2" w:uiPriority="60"/>
-    <w:lsdException w:name="Light List Accent 2" w:uiPriority="61"/>
-    <w:lsdException w:name="Light Grid Accent 2" w:uiPriority="62"/>
-    <w:lsdException w:name="Medium Shading 1 Accent 2" w:uiPriority="63"/>
-    <w:lsdException w:name="Medium Shading 2 Accent 2" w:uiPriority="64"/>
-    <w:lsdException w:name="Medium List 1 Accent 2" w:uiPriority="65"/>
-    <w:lsdException w:name="Medium List 2 Accent 2" w:uiPriority="66"/>
-    <w:lsdException w:name="Medium Grid 1 Accent 2" w:uiPriority="67"/>
-    <w:lsdException w:name="Medium Grid 2 Accent 2" w:uiPriority="68"/>
-    <w:lsdException w:name="Medium Grid 3 Accent 2" w:uiPriority="69"/>
-    <w:lsdException w:name="Dark List Accent 2" w:uiPriority="70"/>
-    <w:lsdException w:name="Colorful Shading Accent 2" w:uiPriority="71"/>
-    <w:lsdException w:name="Colorful List Accent 2" w:uiPriority="72"/>
-    <w:lsdException w:name="Colorful Grid Accent 2" w:uiPriority="73"/>
-    <w:lsdException w:name="Light Shading Accent 3" w:uiPriority="60"/>
-    <w:lsdException w:name="Light List Accent 3" w:uiPriority="61"/>
-    <w:lsdException w:name="Light Grid Accent 3" w:uiPriority="62"/>
-    <w:lsdException w:name="Medium Shading 1 Accent 3" w:uiPriority="63"/>
-    <w:lsdException w:name="Medium Shading 2 Accent 3" w:uiPriority="64"/>
-    <w:lsdException w:name="Medium List 1 Accent 3" w:uiPriority="65"/>
-    <w:lsdException w:name="Medium List 2 Accent 3" w:uiPriority="66"/>
-    <w:lsdException w:name="Medium Grid 1 Accent 3" w:uiPriority="67"/>
-    <w:lsdException w:name="Medium Grid 2 Accent 3" w:uiPriority="68"/>
-    <w:lsdException w:name="Medium Grid 3 Accent 3" w:uiPriority="69"/>
-    <w:lsdException w:name="Dark List Accent 3" w:uiPriority="70"/>
-    <w:lsdException w:name="Colorful Shading Accent 3" w:uiPriority="71"/>
-    <w:lsdException w:name="Colorful List Accent 3" w:uiPriority="72"/>
-    <w:lsdException w:name="Colorful Grid Accent 3" w:uiPriority="73"/>
-    <w:lsdException w:name="Light Shading Accent 4" w:uiPriority="60"/>
-    <w:lsdException w:name="Light List Accent 4" w:uiPriority="61"/>
-    <w:lsdException w:name="Light Grid Accent 4" w:uiPriority="62"/>
-    <w:lsdException w:name="Medium Shading 1 Accent 4" w:uiPriority="63"/>
-    <w:lsdException w:name="Medium Shading 2 Accent 4" w:uiPriority="64"/>
-    <w:lsdException w:name="Medium List 1 Accent 4" w:uiPriority="65"/>
-    <w:lsdException w:name="Medium List 2 Accent 4" w:uiPriority="66"/>
-    <w:lsdException w:name="Medium Grid 1 Accent 4" w:uiPriority="67"/>
-    <w:lsdException w:name="Medium Grid 2 Accent 4" w:uiPriority="68"/>
-    <w:lsdException w:name="Medium Grid 3 Accent 4" w:uiPriority="69"/>
-    <w:lsdException w:name="Dark List Accent 4" w:uiPriority="70"/>
-    <w:lsdException w:name="Colorful Shading Accent 4" w:uiPriority="71"/>
-    <w:lsdException w:name="Colorful List Accent 4" w:uiPriority="72"/>
-    <w:lsdException w:name="Colorful Grid Accent 4" w:uiPriority="73"/>
-    <w:lsdException w:name="Light Shading Accent 5" w:uiPriority="60"/>
-    <w:lsdException w:name="Light List Accent 5" w:uiPriority="61"/>
-    <w:lsdException w:name="Light Grid Accent 5" w:uiPriority="62"/>
-    <w:lsdException w:name="Medium Shading 1 Accent 5" w:uiPriority="63"/>
-    <w:lsdException w:name="Medium Shading 2 Accent 5" w:uiPriority="64"/>
-    <w:lsdException w:name="Medium List 1 Accent 5" w:uiPriority="65"/>
-    <w:lsdException w:name="Medium List 2 Accent 5" w:uiPriority="66"/>
-    <w:lsdException w:name="Medium Grid 1 Accent 5" w:uiPriority="67"/>
-    <w:lsdException w:name="Medium Grid 2 Accent 5" w:uiPriority="68"/>
-    <w:lsdException w:name="Medium Grid 3 Accent 5" w:uiPriority="69"/>
-    <w:lsdException w:name="Dark List Accent 5" w:uiPriority="70"/>
-    <w:lsdException w:name="Colorful Shading Accent 5" w:uiPriority="71"/>
-    <w:lsdException w:name="Colorful List Accent 5" w:uiPriority="72"/>
-    <w:lsdException w:name="Colorful Grid Accent 5" w:uiPriority="73"/>
-    <w:lsdException w:name="Light Shading Accent 6" w:uiPriority="60"/>
-    <w:lsdException w:name="Light List Accent 6" w:uiPriority="61"/>
-    <w:lsdException w:name="Light Grid Accent 6" w:uiPriority="62"/>
-    <w:lsdException w:name="Medium Shading 1 Accent 6" w:uiPriority="63"/>
-    <w:lsdException w:name="Medium Shading 2 Accent 6" w:uiPriority="64"/>
-    <w:lsdException w:name="Medium List 1 Accent 6" w:uiPriority="65"/>
-    <w:lsdException w:name="Medium List 2 Accent 6" w:uiPriority="66"/>
-    <w:lsdException w:name="Medium Grid 1 Accent 6" w:uiPriority="67"/>
-    <w:lsdException w:name="Medium Grid 2 Accent 6" w:uiPriority="68"/>
-    <w:lsdException w:name="Medium Grid 3 Accent 6" w:uiPriority="69"/>
-    <w:lsdException w:name="Dark List Accent 6" w:uiPriority="70"/>
-    <w:lsdException w:name="Colorful Shading Accent 6" w:uiPriority="71"/>
-    <w:lsdException w:name="Colorful List Accent 6" w:uiPriority="72"/>
-    <w:lsdException w:name="Colorful Grid Accent 6" w:uiPriority="73"/>
-    <w:lsdException w:name="Subtle Emphasis" w:uiPriority="19" w:qFormat="1"/>
-    <w:lsdException w:name="Intense Emphasis" w:uiPriority="21" w:qFormat="1"/>
-    <w:lsdException w:name="Subtle Reference" w:uiPriority="31" w:qFormat="1"/>
-    <w:lsdException w:name="Intense Reference" w:uiPriority="32" w:qFormat="1"/>
-    <w:lsdException w:name="Book Title" w:uiPriority="33" w:qFormat="1"/>
-    <w:lsdException w:name="Bibliography" w:semiHidden="1" w:uiPriority="37" w:unhideWhenUsed="1"/>
-    <w:lsdException w:name="TOC Heading" w:semiHidden="1" w:uiPriority="39" w:unhideWhenUsed="1" w:qFormat="1"/>
-    <w:lsdException w:name="Plain Table 1" w:uiPriority="41"/>
-    <w:lsdException w:name="Plain Table 2" w:uiPriority="42"/>
-    <w:lsdException w:name="Plain Table 3" w:uiPriority="43"/>
-    <w:lsdException w:name="Plain Table 4" w:uiPriority="44"/>
-    <w:lsdException w:name="Plain Table 5" w:uiPriority="45"/>
-    <w:lsdException w:name="Grid Table Light" w:uiPriority="40"/>
-    <w:lsdException w:name="Grid Table 1 Light" w:uiPriority="46"/>
-    <w:lsdException w:name="Grid Table 2" w:uiPriority="47"/>
-    <w:lsdException w:name="Grid Table 3" w:uiPriority="48"/>
-    <w:lsdException w:name="Grid Table 4" w:uiPriority="49"/>
-    <w:lsdException w:name="Grid Table 5 Dark" w:uiPriority="50"/>
-    <w:lsdException w:name="Grid Table 6 Colorful" w:uiPriority="51"/>
-    <w:lsdException w:name="Grid Table 7 Colorful" w:uiPriority="52"/>
-    <w:lsdException w:name="Grid Table 1 Light Accent 1" w:uiPriority="46"/>
-    <w:lsdException w:name="Grid Table 2 Accent 1" w:uiPriority="47"/>
-    <w:lsdException w:name="Grid Table 3 Accent 1" w:uiPriority="48"/>
-    <w:lsdException w:name="Grid Table 4 Accent 1" w:uiPriority="49"/>
-    <w:lsdException w:name="Grid Table 5 Dark Accent 1" w:uiPriority="50"/>
-    <w:lsdException w:name="Grid Table 6 Colorful Accent 1" w:uiPriority="51"/>
-    <w:lsdException w:name="Grid Table 7 Colorful Accent 1" w:uiPriority="52"/>
-    <w:lsdException w:name="Grid Table 1 Light Accent 2" w:uiPriority="46"/>
-    <w:lsdException w:name="Grid Table 2 Accent 2" w:uiPriority="47"/>
-    <w:lsdException w:name="Grid Table 3 Accent 2" w:uiPriority="48"/>
-    <w:lsdException w:name="Grid Table 4 Accent 2" w:uiPriority="49"/>
-    <w:lsdException w:name="Grid Table 5 Dark Accent 2" w:uiPriority="50"/>
-    <w:lsdException w:name="Grid Table 6 Colorful Accent 2" w:uiPriority="51"/>
-    <w:lsdException w:name="Grid Table 7 Colorful Accent 2" w:uiPriority="52"/>
-    <w:lsdException w:name="Grid Table 1 Light Accent 3" w:uiPriority="46"/>
-    <w:lsdException w:name="Grid Table 2 Accent 3" w:uiPriority="47"/>
-    <w:lsdException w:name="Grid Table 3 Accent 3" w:uiPriority="48"/>
-    <w:lsdException w:name="Grid Table 4 Accent 3" w:uiPriority="49"/>
-    <w:lsdException w:name="Grid Table 5 Dark Accent 3" w:uiPriority="50"/>
-    <w:lsdException w:name="Grid Table 6 Colorful Accent 3" w:uiPriority="51"/>
-    <w:lsdException w:name="Grid Table 7 Colorful Accent 3" w:uiPriority="52"/>
-    <w:lsdException w:name="Grid Table 1 Light Accent 4" w:uiPriority="46"/>
-    <w:lsdException w:name="Grid Table 2 Accent 4" w:uiPriority="47"/>
-    <w:lsdException w:name="Grid Table 3 Accent 4" w:uiPriority="48"/>
-    <w:lsdException w:name="Grid Table 4 Accent 4" w:uiPriority="49"/>
-    <w:lsdException w:name="Grid Table 5 Dark Accent 4" w:uiPriority="50"/>
-    <w:lsdException w:name="Grid Table 6 Colorful Accent 4" w:uiPriority="51"/>
-    <w:lsdException w:name="Grid Table 7 Colorful Accent 4" w:uiPriority="52"/>
-    <w:lsdException w:name="Grid Table 1 Light Accent 5" w:uiPriority="46"/>
-    <w:lsdException w:name="Grid Table 2 Accent 5" w:uiPriority="47"/>
-    <w:lsdException w:name="Grid Table 3 Accent 5" w:uiPriority="48"/>
-    <w:lsdException w:name="Grid Table 4 Accent 5" w:uiPriority="49"/>
-    <w:lsdException w:name="Grid Table 5 Dark Accent 5" w:uiPriority="50"/>
-    <w:lsdException w:name="Grid Table 6 Colorful Accent 5" w:uiPriority="51"/>
-    <w:lsdException w:name="Grid Table 7 Colorful Accent 5" w:uiPriority="52"/>
-    <w:lsdException w:name="Grid Table 1 Light Accent 6" w:uiPriority="46"/>
-    <w:lsdException w:name="Grid Table 2 Accent 6" w:uiPriority="47"/>
-    <w:lsdException w:name="Grid Table 3 Accent 6" w:uiPriority="48"/>
-    <w:lsdException w:name="Grid Table 4 Accent 6" w:uiPriority="49"/>
-    <w:lsdException w:name="Grid Table 5 Dark Accent 6" w:uiPriority="50"/>
-    <w:lsdException w:name="Grid Table 6 Colorful Accent 6" w:uiPriority="51"/>
-    <w:lsdException w:name="Grid Table 7 Colorful Accent 6" w:uiPriority="52"/>
-    <w:lsdException w:name="List Table 1 Light" w:uiPriority="46"/>
-    <w:lsdException w:name="List Table 2" w:uiPriority="47"/>
-    <w:lsdException w:name="List Table 3" w:uiPriority="48"/>
-    <w:lsdException w:name="List Table 4" w:uiPriority="49"/>
-    <w:lsdException w:name="List Table 5 Dark" w:uiPriority="50"/>
-    <w:lsdException w:name="List Table 6 Colorful" w:uiPriority="51"/>
-    <w:lsdException w:name="List Table 7 Colorful" w:uiPriority="52"/>
-    <w:lsdException w:name="List Table 1 Light Accent 1" w:uiPriority="46"/>
-    <w:lsdException w:name="List Table 2 Accent 1" w:uiPriority="47"/>
-    <w:lsdException w:name="List Table 3 Accent 1" w:uiPriority="48"/>
-    <w:lsdException w:name="List Table 4 Accent 1" w:uiPriority="49"/>
-    <w:lsdException w:name="List Table 5 Dark Accent 1" w:uiPriority="50"/>
-    <w:lsdException w:name="List Table 6 Colorful Accent 1" w:uiPriority="51"/>
-    <w:lsdException w:name="List Table 7 Colorful Accent 1" w:uiPriority="52"/>
-    <w:lsdException w:name="List Table 1 Light Accent 2" w:uiPriority="46"/>
-    <w:lsdException w:name="List Table 2 Accent 2" w:uiPriority="47"/>
-    <w:lsdException w:name="List Table 3 Accent 2" w:uiPriority="48"/>
-    <w:lsdException w:name="List Table 4 Accent 2" w:uiPriority="49"/>
-    <w:lsdException w:name="List Table 5 Dark Accent 2" w:uiPriority="50"/>
-    <w:lsdException w:name="List Table 6 Colorful Accent 2" w:uiPriority="51"/>
-    <w:lsdException w:name="List Table 7 Colorful Accent 2" w:uiPriority="52"/>
-    <w:lsdException w:name="List Table 1 Light Accent 3" w:uiPriority="46"/>
-    <w:lsdException w:name="List Table 2 Accent 3" w:uiPriority="47"/>
-    <w:lsdException w:name="List Table 3 Accent 3" w:uiPriority="48"/>
-    <w:lsdException w:name="List Table 4 Accent 3" w:uiPriority="49"/>
-    <w:lsdException w:name="List Table 5 Dark Accent 3" w:uiPriority="50"/>
-    <w:lsdException w:name="List Table 6 Colorful Accent 3" w:uiPriority="51"/>
-    <w:lsdException w:name="List Table 7 Colorful Accent 3" w:uiPriority="52"/>
-    <w:lsdException w:name="List Table 1 Light Accent 4" w:uiPriority="46"/>
-    <w:lsdException w:name="List Table 2 Accent 4" w:uiPriority="47"/>
-    <w:lsdException w:name="List Table 3 Accent 4" w:uiPriority="48"/>
-    <w:lsdException w:name="List Table 4 Accent 4" w:uiPriority="49"/>
-    <w:lsdException w:name="List Table 5 Dark Accent 4" w:uiPriority="50"/>
-    <w:lsdException w:name="List Table 6 Colorful Accent 4" w:uiPriority="51"/>
-    <w:lsdException w:name="List Table 7 Colorful Accent 4" w:uiPriority="52"/>
-    <w:lsdException w:name="List Table 1 Light Accent 5" w:uiPriority="46"/>
-    <w:lsdException w:name="List Table 2 Accent 5" w:uiPriority="47"/>
-    <w:lsdException w:name="List Table 3 Accent 5" w:uiPriority="48"/>
-    <w:lsdException w:name="List Table 4 Accent 5" w:uiPriority="49"/>
-    <w:lsdException w:name="List Table 5 Dark Accent 5" w:uiPriority="50"/>
-    <w:lsdException w:name="List Table 6 Colorful Accent 5" w:uiPriority="51"/>
-    <w:lsdException w:name="List Table 7 Colorful Accent 5" w:uiPriority="52"/>
-    <w:lsdException w:name="List Table 1 Light Accent 6" w:uiPriority="46"/>
-    <w:lsdException w:name="List Table 2 Accent 6" w:uiPriority="47"/>
-    <w:lsdException w:name="List Table 3 Accent 6" w:uiPriority="48"/>
-    <w:lsdException w:name="List Table 4 Accent 6" w:uiPriority="49"/>
-    <w:lsdException w:name="List Table 5 Dark Accent 6" w:uiPriority="50"/>
-    <w:lsdException w:name="List Table 6 Colorful Accent 6" w:uiPriority="51"/>
-    <w:lsdException w:name="List Table 7 Colorful Accent 6" w:uiPriority="52"/>
-    <w:lsdException w:name="Mention" w:semiHidden="1" w:unhideWhenUsed="1"/>
-  </w:latentStyles>
-  <w:style w:type="paragraph" w:default="1" w:styleId="Normal">
-    <w:name w:val="Normal"/>
-    <w:qFormat/>
-  </w:style>
-  <w:style w:type="character" w:default="1" w:styleId="Standardskrifttypeiafsnit">
-    <w:name w:val="Default Paragraph Font"/>
-    <w:uiPriority w:val="1"/>
-    <w:semiHidden/>
-    <w:unhideWhenUsed/>
-  </w:style>
-  <w:style w:type="table" w:default="1" w:styleId="Tabel-Normal">
-    <w:name w:val="Normal Table"/>
-    <w:uiPriority w:val="99"/>
-    <w:semiHidden/>
-    <w:unhideWhenUsed/>
-    <w:tblPr>
-      <w:tblInd w:w="0" w:type="dxa"/>
-      <w:tblCellMar>
-        <w:top w:w="0" w:type="dxa"/>
-        <w:left w:w="108" w:type="dxa"/>
-        <w:bottom w:w="0" w:type="dxa"/>
-        <w:right w:w="108" w:type="dxa"/>
-      </w:tblCellMar>
-    </w:tblPr>
-  </w:style>
-  <w:style w:type="numbering" w:default="1" w:styleId="Ingenoversigt">
-    <w:name w:val="No List"/>
-    <w:uiPriority w:val="99"/>
-    <w:semiHidden/>
-    <w:unhideWhenUsed/>
-  </w:style>
-  <w:style w:type="paragraph" w:customStyle="1" w:styleId="210B62E997DC44668D24F36911EA24C7">
-    <w:name w:val="210B62E997DC44668D24F36911EA24C7"/>
-    <w:rsid w:val="004E66A1"/>
-  </w:style>
-</w:styles>
-</file>
-
-<file path=word/glossary/webSettings.xml><?xml version="1.0" encoding="utf-8"?>
-<w:webSettings xmlns:mc="http://schemas.openxmlformats.org/markup-compatibility/2006" xmlns:r="http://schemas.openxmlformats.org/officeDocument/2006/relationships" xmlns:w="http://schemas.openxmlformats.org/wordprocessingml/2006/main" xmlns:w14="http://schemas.microsoft.com/office/word/2010/wordml" xmlns:w15="http://schemas.microsoft.com/office/word/2012/wordml" xmlns:w16se="http://schemas.microsoft.com/office/word/2015/wordml/symex" mc:Ignorable="w14 w15 w16se">
-  <w:optimizeForBrowser/>
-  <w:allowPNG/>
-</w:webSettings>
-</file>
-
 <file path=word/theme/theme1.xml><?xml version="1.0" encoding="utf-8"?>
 <a:theme xmlns:a="http://schemas.openxmlformats.org/drawingml/2006/main" name="Office-tema">
   <a:themeElements>
@@ -5231,7 +4752,7 @@
 </file>
 
 <file path=customXml/itemProps1.xml><?xml version="1.0" encoding="utf-8"?>
-<ds:datastoreItem xmlns:ds="http://schemas.openxmlformats.org/officeDocument/2006/customXml" ds:itemID="{B0BE2FFB-08BC-45A1-A35B-B1772E49209B}">
+<ds:datastoreItem xmlns:ds="http://schemas.openxmlformats.org/officeDocument/2006/customXml" ds:itemID="{BE2B229F-4ED6-4613-B8C7-17CF6C5DCD00}">
   <ds:schemaRefs>
     <ds:schemaRef ds:uri="http://schemas.openxmlformats.org/officeDocument/2006/bibliography"/>
   </ds:schemaRefs>

--- a/Documentation/ConfigurationManagementStrategy.docx
+++ b/Documentation/ConfigurationManagementStrategy.docx
@@ -16,7 +16,6 @@
           <w:r>
             <w:rPr>
               <w:noProof/>
-              <w:lang w:val="sv-SE" w:eastAsia="sv-SE"/>
             </w:rPr>
             <mc:AlternateContent>
               <mc:Choice Requires="wps">
@@ -105,7 +104,6 @@
                                       <w:r>
                                         <w:rPr>
                                           <w:noProof/>
-                                          <w:lang w:val="sv-SE" w:eastAsia="sv-SE"/>
                                         </w:rPr>
                                         <w:drawing>
                                           <wp:inline distT="0" distB="0" distL="0" distR="0" wp14:anchorId="6DFC5966" wp14:editId="04FEA049">
@@ -169,7 +167,7 @@
                                       <w:sdtContent>
                                         <w:p>
                                           <w:pPr>
-                                            <w:pStyle w:val="Ingenafstand"/>
+                                            <w:pStyle w:val="NoSpacing"/>
                                             <w:spacing w:line="312" w:lineRule="auto"/>
                                             <w:jc w:val="right"/>
                                             <w:rPr>
@@ -235,7 +233,7 @@
                                     </w:tcPr>
                                     <w:p>
                                       <w:pPr>
-                                        <w:pStyle w:val="Ingenafstand"/>
+                                        <w:pStyle w:val="NoSpacing"/>
                                         <w:rPr>
                                           <w:caps/>
                                           <w:color w:val="ED7D31" w:themeColor="accent2"/>
@@ -257,7 +255,7 @@
                                     </w:p>
                                     <w:p>
                                       <w:pPr>
-                                        <w:pStyle w:val="Ingenafstand"/>
+                                        <w:pStyle w:val="NoSpacing"/>
                                         <w:rPr>
                                           <w:caps/>
                                           <w:color w:val="ED7D31" w:themeColor="accent2"/>
@@ -279,7 +277,7 @@
                                     </w:p>
                                     <w:p>
                                       <w:pPr>
-                                        <w:pStyle w:val="Ingenafstand"/>
+                                        <w:pStyle w:val="NoSpacing"/>
                                         <w:rPr>
                                           <w:caps/>
                                           <w:color w:val="ED7D31" w:themeColor="accent2"/>
@@ -298,32 +296,12 @@
                                         </w:rPr>
                                         <w:t xml:space="preserve">Owner: </w:t>
                                       </w:r>
+                                      <w:bookmarkStart w:id="0" w:name="_GoBack"/>
+                                      <w:bookmarkEnd w:id="0"/>
                                     </w:p>
                                     <w:p>
                                       <w:pPr>
-                                        <w:pStyle w:val="Ingenafstand"/>
-                                        <w:rPr>
-                                          <w:caps/>
-                                          <w:color w:val="ED7D31" w:themeColor="accent2"/>
-                                          <w:sz w:val="26"/>
-                                          <w:szCs w:val="26"/>
-                                          <w:lang w:val="en-US"/>
-                                        </w:rPr>
-                                      </w:pPr>
-                                      <w:r>
-                                        <w:rPr>
-                                          <w:caps/>
-                                          <w:color w:val="ED7D31" w:themeColor="accent2"/>
-                                          <w:sz w:val="26"/>
-                                          <w:szCs w:val="26"/>
-                                          <w:lang w:val="en-US"/>
-                                        </w:rPr>
-                                        <w:t>Client: Jarl Tuxen</w:t>
-                                      </w:r>
-                                    </w:p>
-                                    <w:p>
-                                      <w:pPr>
-                                        <w:pStyle w:val="Ingenafstand"/>
+                                        <w:pStyle w:val="NoSpacing"/>
                                         <w:rPr>
                                           <w:caps/>
                                           <w:color w:val="ED7D31" w:themeColor="accent2"/>
@@ -345,7 +323,7 @@
                                     </w:p>
                                     <w:p>
                                       <w:pPr>
-                                        <w:pStyle w:val="Ingenafstand"/>
+                                        <w:pStyle w:val="NoSpacing"/>
                                       </w:pPr>
                                     </w:p>
                                   </w:tc>
@@ -416,7 +394,6 @@
                                 <w:r>
                                   <w:rPr>
                                     <w:noProof/>
-                                    <w:lang w:val="sv-SE" w:eastAsia="sv-SE"/>
                                   </w:rPr>
                                   <w:drawing>
                                     <wp:inline distT="0" distB="0" distL="0" distR="0" wp14:anchorId="6DFC5966" wp14:editId="04FEA049">
@@ -480,7 +457,7 @@
                                 <w:sdtContent>
                                   <w:p>
                                     <w:pPr>
-                                      <w:pStyle w:val="Ingenafstand"/>
+                                      <w:pStyle w:val="NoSpacing"/>
                                       <w:spacing w:line="312" w:lineRule="auto"/>
                                       <w:jc w:val="right"/>
                                       <w:rPr>
@@ -546,7 +523,7 @@
                               </w:tcPr>
                               <w:p>
                                 <w:pPr>
-                                  <w:pStyle w:val="Ingenafstand"/>
+                                  <w:pStyle w:val="NoSpacing"/>
                                   <w:rPr>
                                     <w:caps/>
                                     <w:color w:val="ED7D31" w:themeColor="accent2"/>
@@ -568,7 +545,7 @@
                               </w:p>
                               <w:p>
                                 <w:pPr>
-                                  <w:pStyle w:val="Ingenafstand"/>
+                                  <w:pStyle w:val="NoSpacing"/>
                                   <w:rPr>
                                     <w:caps/>
                                     <w:color w:val="ED7D31" w:themeColor="accent2"/>
@@ -590,7 +567,7 @@
                               </w:p>
                               <w:p>
                                 <w:pPr>
-                                  <w:pStyle w:val="Ingenafstand"/>
+                                  <w:pStyle w:val="NoSpacing"/>
                                   <w:rPr>
                                     <w:caps/>
                                     <w:color w:val="ED7D31" w:themeColor="accent2"/>
@@ -609,32 +586,12 @@
                                   </w:rPr>
                                   <w:t xml:space="preserve">Owner: </w:t>
                                 </w:r>
+                                <w:bookmarkStart w:id="1" w:name="_GoBack"/>
+                                <w:bookmarkEnd w:id="1"/>
                               </w:p>
                               <w:p>
                                 <w:pPr>
-                                  <w:pStyle w:val="Ingenafstand"/>
-                                  <w:rPr>
-                                    <w:caps/>
-                                    <w:color w:val="ED7D31" w:themeColor="accent2"/>
-                                    <w:sz w:val="26"/>
-                                    <w:szCs w:val="26"/>
-                                    <w:lang w:val="en-US"/>
-                                  </w:rPr>
-                                </w:pPr>
-                                <w:r>
-                                  <w:rPr>
-                                    <w:caps/>
-                                    <w:color w:val="ED7D31" w:themeColor="accent2"/>
-                                    <w:sz w:val="26"/>
-                                    <w:szCs w:val="26"/>
-                                    <w:lang w:val="en-US"/>
-                                  </w:rPr>
-                                  <w:t>Client: Jarl Tuxen</w:t>
-                                </w:r>
-                              </w:p>
-                              <w:p>
-                                <w:pPr>
-                                  <w:pStyle w:val="Ingenafstand"/>
+                                  <w:pStyle w:val="NoSpacing"/>
                                   <w:rPr>
                                     <w:caps/>
                                     <w:color w:val="ED7D31" w:themeColor="accent2"/>
@@ -656,7 +613,7 @@
                               </w:p>
                               <w:p>
                                 <w:pPr>
-                                  <w:pStyle w:val="Ingenafstand"/>
+                                  <w:pStyle w:val="NoSpacing"/>
                                 </w:pPr>
                               </w:p>
                             </w:tc>
@@ -679,18 +636,18 @@
     </w:sdt>
     <w:p>
       <w:pPr>
-        <w:pStyle w:val="Overskrift1"/>
+        <w:pStyle w:val="Heading1"/>
         <w:numPr>
           <w:ilvl w:val="0"/>
           <w:numId w:val="1"/>
         </w:numPr>
       </w:pPr>
-      <w:bookmarkStart w:id="0" w:name="_Toc444087328"/>
+      <w:bookmarkStart w:id="2" w:name="_Toc444087328"/>
       <w:r>
         <w:lastRenderedPageBreak/>
         <w:t>Configuration Management Strategy History</w:t>
       </w:r>
-      <w:bookmarkEnd w:id="0"/>
+      <w:bookmarkEnd w:id="2"/>
     </w:p>
     <w:p>
       <w:pPr>
@@ -701,7 +658,7 @@
     </w:p>
     <w:p>
       <w:pPr>
-        <w:pStyle w:val="Overskrift2"/>
+        <w:pStyle w:val="Heading2"/>
         <w:numPr>
           <w:ilvl w:val="1"/>
           <w:numId w:val="2"/>
@@ -710,9 +667,9 @@
           <w:lang w:val="da-DK"/>
         </w:rPr>
       </w:pPr>
-      <w:bookmarkStart w:id="1" w:name="_Toc444073241"/>
-      <w:bookmarkStart w:id="2" w:name="_Toc444074265"/>
-      <w:bookmarkStart w:id="3" w:name="_Toc444087329"/>
+      <w:bookmarkStart w:id="3" w:name="_Toc444073241"/>
+      <w:bookmarkStart w:id="4" w:name="_Toc444074265"/>
+      <w:bookmarkStart w:id="5" w:name="_Toc444087329"/>
       <w:r>
         <w:rPr>
           <w:lang w:val="da-DK"/>
@@ -725,9 +682,9 @@
         </w:rPr>
         <w:t>History</w:t>
       </w:r>
-      <w:bookmarkEnd w:id="1"/>
-      <w:bookmarkEnd w:id="2"/>
       <w:bookmarkEnd w:id="3"/>
+      <w:bookmarkEnd w:id="4"/>
+      <w:bookmarkEnd w:id="5"/>
     </w:p>
     <w:p>
       <w:pPr>
@@ -738,7 +695,7 @@
     </w:p>
     <w:tbl>
       <w:tblPr>
-        <w:tblStyle w:val="Gittertabel4-farve1"/>
+        <w:tblStyle w:val="GridTable4-Accent1"/>
         <w:tblW w:w="0" w:type="auto"/>
         <w:tblLook w:val="04A0" w:firstRow="1" w:lastRow="0" w:firstColumn="1" w:lastColumn="0" w:noHBand="0" w:noVBand="1"/>
       </w:tblPr>
@@ -1067,7 +1024,7 @@
     </w:p>
     <w:p>
       <w:pPr>
-        <w:pStyle w:val="Overskrift2"/>
+        <w:pStyle w:val="Heading2"/>
         <w:numPr>
           <w:ilvl w:val="1"/>
           <w:numId w:val="2"/>
@@ -1076,15 +1033,15 @@
           <w:lang w:val="da-DK"/>
         </w:rPr>
       </w:pPr>
-      <w:bookmarkStart w:id="4" w:name="_Toc444073242"/>
-      <w:bookmarkStart w:id="5" w:name="_Toc444074266"/>
-      <w:bookmarkStart w:id="6" w:name="_Toc444087330"/>
+      <w:bookmarkStart w:id="6" w:name="_Toc444073242"/>
+      <w:bookmarkStart w:id="7" w:name="_Toc444074266"/>
+      <w:bookmarkStart w:id="8" w:name="_Toc444087330"/>
       <w:r>
         <w:t>Approvals</w:t>
       </w:r>
-      <w:bookmarkEnd w:id="4"/>
-      <w:bookmarkEnd w:id="5"/>
       <w:bookmarkEnd w:id="6"/>
+      <w:bookmarkEnd w:id="7"/>
+      <w:bookmarkEnd w:id="8"/>
     </w:p>
     <w:p>
       <w:pPr>
@@ -1095,7 +1052,7 @@
     </w:p>
     <w:tbl>
       <w:tblPr>
-        <w:tblStyle w:val="Gittertabel4-farve1"/>
+        <w:tblStyle w:val="GridTable4-Accent1"/>
         <w:tblW w:w="0" w:type="auto"/>
         <w:tblLook w:val="04A0" w:firstRow="1" w:lastRow="0" w:firstColumn="1" w:lastColumn="0" w:noHBand="0" w:noVBand="1"/>
       </w:tblPr>
@@ -1418,7 +1375,7 @@
     </w:p>
     <w:p>
       <w:pPr>
-        <w:pStyle w:val="Overskrift2"/>
+        <w:pStyle w:val="Heading2"/>
         <w:numPr>
           <w:ilvl w:val="1"/>
           <w:numId w:val="2"/>
@@ -1427,18 +1384,18 @@
           <w:lang w:val="da-DK"/>
         </w:rPr>
       </w:pPr>
-      <w:bookmarkStart w:id="7" w:name="_Toc444073243"/>
-      <w:bookmarkStart w:id="8" w:name="_Toc444074267"/>
-      <w:bookmarkStart w:id="9" w:name="_Toc444087331"/>
+      <w:bookmarkStart w:id="9" w:name="_Toc444073243"/>
+      <w:bookmarkStart w:id="10" w:name="_Toc444074267"/>
+      <w:bookmarkStart w:id="11" w:name="_Toc444087331"/>
       <w:r>
         <w:rPr>
           <w:lang w:val="da-DK"/>
         </w:rPr>
         <w:t>Distribution</w:t>
       </w:r>
-      <w:bookmarkEnd w:id="7"/>
-      <w:bookmarkEnd w:id="8"/>
       <w:bookmarkEnd w:id="9"/>
+      <w:bookmarkEnd w:id="10"/>
+      <w:bookmarkEnd w:id="11"/>
     </w:p>
     <w:p>
       <w:pPr>
@@ -1449,7 +1406,7 @@
     </w:p>
     <w:tbl>
       <w:tblPr>
-        <w:tblStyle w:val="Gittertabel4-farve1"/>
+        <w:tblStyle w:val="GridTable4-Accent1"/>
         <w:tblW w:w="0" w:type="auto"/>
         <w:tblLook w:val="04A0" w:firstRow="1" w:lastRow="0" w:firstColumn="1" w:lastColumn="0" w:noHBand="0" w:noVBand="1"/>
       </w:tblPr>
@@ -1497,15 +1454,7 @@
               <w:rPr>
                 <w:lang w:val="en-GB"/>
               </w:rPr>
-              <w:t>Na</w:t>
-            </w:r>
-            <w:bookmarkStart w:id="10" w:name="_GoBack"/>
-            <w:bookmarkEnd w:id="10"/>
-            <w:r>
-              <w:rPr>
-                <w:lang w:val="en-GB"/>
-              </w:rPr>
-              <w:t>me</w:t>
+              <w:t>Name</w:t>
             </w:r>
           </w:p>
         </w:tc>
@@ -1785,18 +1734,18 @@
     </w:p>
     <w:p>
       <w:pPr>
-        <w:pStyle w:val="Overskrift1"/>
+        <w:pStyle w:val="Heading1"/>
         <w:numPr>
           <w:ilvl w:val="0"/>
           <w:numId w:val="2"/>
         </w:numPr>
       </w:pPr>
-      <w:bookmarkStart w:id="11" w:name="_Toc444087332"/>
+      <w:bookmarkStart w:id="12" w:name="_Toc444087332"/>
       <w:r>
         <w:lastRenderedPageBreak/>
         <w:t>Table of Contents</w:t>
       </w:r>
-      <w:bookmarkEnd w:id="11"/>
+      <w:bookmarkEnd w:id="12"/>
     </w:p>
     <w:sdt>
       <w:sdtPr>
@@ -1822,7 +1771,7 @@
       <w:sdtContent>
         <w:p>
           <w:pPr>
-            <w:pStyle w:val="Overskrift"/>
+            <w:pStyle w:val="TOCHeading"/>
           </w:pPr>
           <w:proofErr w:type="spellStart"/>
           <w:r>
@@ -1841,7 +1790,7 @@
         </w:p>
         <w:p>
           <w:pPr>
-            <w:pStyle w:val="Indholdsfortegnelse1"/>
+            <w:pStyle w:val="TOC1"/>
             <w:tabs>
               <w:tab w:val="left" w:pos="440"/>
               <w:tab w:val="right" w:leader="dot" w:pos="9350"/>
@@ -1936,7 +1885,7 @@
         </w:p>
         <w:p>
           <w:pPr>
-            <w:pStyle w:val="Indholdsfortegnelse2"/>
+            <w:pStyle w:val="TOC2"/>
             <w:tabs>
               <w:tab w:val="left" w:pos="880"/>
               <w:tab w:val="right" w:leader="dot" w:pos="9350"/>
@@ -2024,7 +1973,7 @@
         </w:p>
         <w:p>
           <w:pPr>
-            <w:pStyle w:val="Indholdsfortegnelse2"/>
+            <w:pStyle w:val="TOC2"/>
             <w:tabs>
               <w:tab w:val="left" w:pos="880"/>
               <w:tab w:val="right" w:leader="dot" w:pos="9350"/>
@@ -2112,7 +2061,7 @@
         </w:p>
         <w:p>
           <w:pPr>
-            <w:pStyle w:val="Indholdsfortegnelse2"/>
+            <w:pStyle w:val="TOC2"/>
             <w:tabs>
               <w:tab w:val="left" w:pos="880"/>
               <w:tab w:val="right" w:leader="dot" w:pos="9350"/>
@@ -2200,7 +2149,7 @@
         </w:p>
         <w:p>
           <w:pPr>
-            <w:pStyle w:val="Indholdsfortegnelse1"/>
+            <w:pStyle w:val="TOC1"/>
             <w:tabs>
               <w:tab w:val="left" w:pos="440"/>
               <w:tab w:val="right" w:leader="dot" w:pos="9350"/>
@@ -2286,7 +2235,7 @@
         </w:p>
         <w:p>
           <w:pPr>
-            <w:pStyle w:val="Indholdsfortegnelse1"/>
+            <w:pStyle w:val="TOC1"/>
             <w:tabs>
               <w:tab w:val="left" w:pos="440"/>
               <w:tab w:val="right" w:leader="dot" w:pos="9350"/>
@@ -2372,7 +2321,7 @@
         </w:p>
         <w:p>
           <w:pPr>
-            <w:pStyle w:val="Indholdsfortegnelse1"/>
+            <w:pStyle w:val="TOC1"/>
             <w:tabs>
               <w:tab w:val="left" w:pos="440"/>
               <w:tab w:val="right" w:leader="dot" w:pos="9350"/>
@@ -2458,7 +2407,7 @@
         </w:p>
         <w:p>
           <w:pPr>
-            <w:pStyle w:val="Indholdsfortegnelse1"/>
+            <w:pStyle w:val="TOC1"/>
             <w:tabs>
               <w:tab w:val="left" w:pos="440"/>
               <w:tab w:val="right" w:leader="dot" w:pos="9350"/>
@@ -2544,7 +2493,7 @@
         </w:p>
         <w:p>
           <w:pPr>
-            <w:pStyle w:val="Indholdsfortegnelse1"/>
+            <w:pStyle w:val="TOC1"/>
             <w:tabs>
               <w:tab w:val="left" w:pos="440"/>
               <w:tab w:val="right" w:leader="dot" w:pos="9350"/>
@@ -2630,7 +2579,7 @@
         </w:p>
         <w:p>
           <w:pPr>
-            <w:pStyle w:val="Indholdsfortegnelse1"/>
+            <w:pStyle w:val="TOC1"/>
             <w:tabs>
               <w:tab w:val="left" w:pos="440"/>
               <w:tab w:val="right" w:leader="dot" w:pos="9350"/>
@@ -2716,7 +2665,7 @@
         </w:p>
         <w:p>
           <w:pPr>
-            <w:pStyle w:val="Indholdsfortegnelse1"/>
+            <w:pStyle w:val="TOC1"/>
             <w:tabs>
               <w:tab w:val="left" w:pos="440"/>
               <w:tab w:val="right" w:leader="dot" w:pos="9350"/>
@@ -2802,7 +2751,7 @@
         </w:p>
         <w:p>
           <w:pPr>
-            <w:pStyle w:val="Indholdsfortegnelse1"/>
+            <w:pStyle w:val="TOC1"/>
             <w:tabs>
               <w:tab w:val="left" w:pos="440"/>
               <w:tab w:val="right" w:leader="dot" w:pos="9350"/>
@@ -2888,7 +2837,7 @@
         </w:p>
         <w:p>
           <w:pPr>
-            <w:pStyle w:val="Indholdsfortegnelse1"/>
+            <w:pStyle w:val="TOC1"/>
             <w:tabs>
               <w:tab w:val="left" w:pos="660"/>
               <w:tab w:val="right" w:leader="dot" w:pos="9350"/>
@@ -2974,7 +2923,7 @@
         </w:p>
         <w:p>
           <w:pPr>
-            <w:pStyle w:val="Indholdsfortegnelse1"/>
+            <w:pStyle w:val="TOC1"/>
             <w:tabs>
               <w:tab w:val="left" w:pos="660"/>
               <w:tab w:val="right" w:leader="dot" w:pos="9350"/>
@@ -3077,18 +3026,18 @@
     </w:p>
     <w:p>
       <w:pPr>
-        <w:pStyle w:val="Overskrift1"/>
+        <w:pStyle w:val="Heading1"/>
         <w:numPr>
           <w:ilvl w:val="0"/>
           <w:numId w:val="2"/>
         </w:numPr>
       </w:pPr>
-      <w:bookmarkStart w:id="12" w:name="_Toc444087333"/>
+      <w:bookmarkStart w:id="13" w:name="_Toc444087333"/>
       <w:r>
         <w:lastRenderedPageBreak/>
         <w:t>Introduction</w:t>
       </w:r>
-      <w:bookmarkEnd w:id="12"/>
+      <w:bookmarkEnd w:id="13"/>
     </w:p>
     <w:p>
       <w:pPr>
@@ -3105,17 +3054,17 @@
     </w:p>
     <w:p>
       <w:pPr>
-        <w:pStyle w:val="Overskrift1"/>
+        <w:pStyle w:val="Heading1"/>
         <w:numPr>
           <w:ilvl w:val="0"/>
           <w:numId w:val="2"/>
         </w:numPr>
       </w:pPr>
-      <w:bookmarkStart w:id="13" w:name="_Toc444087334"/>
+      <w:bookmarkStart w:id="14" w:name="_Toc444087334"/>
       <w:r>
         <w:t>Configuration management procedure</w:t>
       </w:r>
-      <w:bookmarkEnd w:id="13"/>
+      <w:bookmarkEnd w:id="14"/>
     </w:p>
     <w:p>
       <w:pPr>
@@ -3144,17 +3093,17 @@
     </w:p>
     <w:p>
       <w:pPr>
-        <w:pStyle w:val="Overskrift1"/>
+        <w:pStyle w:val="Heading1"/>
         <w:numPr>
           <w:ilvl w:val="0"/>
           <w:numId w:val="2"/>
         </w:numPr>
       </w:pPr>
-      <w:bookmarkStart w:id="14" w:name="_Toc444087335"/>
+      <w:bookmarkStart w:id="15" w:name="_Toc444087335"/>
       <w:r>
         <w:t>Issue and change control procedure</w:t>
       </w:r>
-      <w:bookmarkEnd w:id="14"/>
+      <w:bookmarkEnd w:id="15"/>
     </w:p>
     <w:p>
       <w:pPr>
@@ -3171,17 +3120,17 @@
     </w:p>
     <w:p>
       <w:pPr>
-        <w:pStyle w:val="Overskrift1"/>
+        <w:pStyle w:val="Heading1"/>
         <w:numPr>
           <w:ilvl w:val="0"/>
           <w:numId w:val="2"/>
         </w:numPr>
       </w:pPr>
-      <w:bookmarkStart w:id="15" w:name="_Toc444087336"/>
+      <w:bookmarkStart w:id="16" w:name="_Toc444087336"/>
       <w:r>
         <w:t>Tools and techniques</w:t>
       </w:r>
-      <w:bookmarkEnd w:id="15"/>
+      <w:bookmarkEnd w:id="16"/>
     </w:p>
     <w:p>
       <w:pPr>
@@ -3198,17 +3147,17 @@
     </w:p>
     <w:p>
       <w:pPr>
-        <w:pStyle w:val="Overskrift1"/>
+        <w:pStyle w:val="Heading1"/>
         <w:numPr>
           <w:ilvl w:val="0"/>
           <w:numId w:val="2"/>
         </w:numPr>
       </w:pPr>
-      <w:bookmarkStart w:id="16" w:name="_Toc444087337"/>
+      <w:bookmarkStart w:id="17" w:name="_Toc444087337"/>
       <w:r>
         <w:t>Records</w:t>
       </w:r>
-      <w:bookmarkEnd w:id="16"/>
+      <w:bookmarkEnd w:id="17"/>
     </w:p>
     <w:p>
       <w:pPr>
@@ -3237,17 +3186,17 @@
     </w:p>
     <w:p>
       <w:pPr>
-        <w:pStyle w:val="Overskrift1"/>
+        <w:pStyle w:val="Heading1"/>
         <w:numPr>
           <w:ilvl w:val="0"/>
           <w:numId w:val="2"/>
         </w:numPr>
       </w:pPr>
-      <w:bookmarkStart w:id="17" w:name="_Toc444087338"/>
+      <w:bookmarkStart w:id="18" w:name="_Toc444087338"/>
       <w:r>
         <w:t>Reporting</w:t>
       </w:r>
-      <w:bookmarkEnd w:id="17"/>
+      <w:bookmarkEnd w:id="18"/>
     </w:p>
     <w:p>
       <w:pPr>
@@ -3264,17 +3213,17 @@
     </w:p>
     <w:p>
       <w:pPr>
-        <w:pStyle w:val="Overskrift1"/>
+        <w:pStyle w:val="Heading1"/>
         <w:numPr>
           <w:ilvl w:val="0"/>
           <w:numId w:val="2"/>
         </w:numPr>
       </w:pPr>
-      <w:bookmarkStart w:id="18" w:name="_Toc444087339"/>
+      <w:bookmarkStart w:id="19" w:name="_Toc444087339"/>
       <w:r>
         <w:t>Timing of CM and Issue and change control activities</w:t>
       </w:r>
-      <w:bookmarkEnd w:id="18"/>
+      <w:bookmarkEnd w:id="19"/>
     </w:p>
     <w:p>
       <w:pPr>
@@ -3303,17 +3252,17 @@
     </w:p>
     <w:p>
       <w:pPr>
-        <w:pStyle w:val="Overskrift1"/>
+        <w:pStyle w:val="Heading1"/>
         <w:numPr>
           <w:ilvl w:val="0"/>
           <w:numId w:val="2"/>
         </w:numPr>
       </w:pPr>
-      <w:bookmarkStart w:id="19" w:name="_Toc444087340"/>
+      <w:bookmarkStart w:id="20" w:name="_Toc444087340"/>
       <w:r>
         <w:t>Roles and Responsibilities</w:t>
       </w:r>
-      <w:bookmarkEnd w:id="19"/>
+      <w:bookmarkEnd w:id="20"/>
     </w:p>
     <w:p>
       <w:pPr>
@@ -3353,17 +3302,17 @@
     </w:p>
     <w:p>
       <w:pPr>
-        <w:pStyle w:val="Overskrift1"/>
+        <w:pStyle w:val="Heading1"/>
         <w:numPr>
           <w:ilvl w:val="0"/>
           <w:numId w:val="2"/>
         </w:numPr>
       </w:pPr>
-      <w:bookmarkStart w:id="20" w:name="_Toc444087341"/>
+      <w:bookmarkStart w:id="21" w:name="_Toc444087341"/>
       <w:r>
         <w:t>Scales for priority and severity</w:t>
       </w:r>
-      <w:bookmarkEnd w:id="20"/>
+      <w:bookmarkEnd w:id="21"/>
     </w:p>
     <w:p>
       <w:pPr>
@@ -3509,7 +3458,7 @@
                   <w:noProof/>
                   <w:lang w:val="da-DK"/>
                 </w:rPr>
-                <w:t>3</w:t>
+                <w:t>4</w:t>
               </w:r>
               <w:r>
                 <w:fldChar w:fldCharType="end"/>
@@ -3522,7 +3471,7 @@
   </w:tbl>
   <w:p>
     <w:pPr>
-      <w:pStyle w:val="Sidefod"/>
+      <w:pStyle w:val="Footer"/>
     </w:pPr>
   </w:p>
 </w:ftr>
@@ -3557,7 +3506,7 @@
 <w:hdr xmlns:wpc="http://schemas.microsoft.com/office/word/2010/wordprocessingCanvas" xmlns:cx="http://schemas.microsoft.com/office/drawing/2014/chartex" xmlns:cx1="http://schemas.microsoft.com/office/drawing/2015/9/8/chartex" xmlns:cx2="http://schemas.microsoft.com/office/drawing/2015/10/21/chartex" xmlns:mc="http://schemas.openxmlformats.org/markup-compatibility/2006" xmlns:o="urn:schemas-microsoft-com:office:office" xmlns:r="http://schemas.openxmlformats.org/officeDocument/2006/relationships" xmlns:m="http://schemas.openxmlformats.org/officeDocument/2006/math" xmlns:v="urn:schemas-microsoft-com:vml" xmlns:wp14="http://schemas.microsoft.com/office/word/2010/wordprocessingDrawing" xmlns:wp="http://schemas.openxmlformats.org/drawingml/2006/wordprocessingDrawing" xmlns:w10="urn:schemas-microsoft-com:office:word" xmlns:w="http://schemas.openxmlformats.org/wordprocessingml/2006/main" xmlns:w14="http://schemas.microsoft.com/office/word/2010/wordml" xmlns:w15="http://schemas.microsoft.com/office/word/2012/wordml" xmlns:w16se="http://schemas.microsoft.com/office/word/2015/wordml/symex" xmlns:wpg="http://schemas.microsoft.com/office/word/2010/wordprocessingGroup" xmlns:wpi="http://schemas.microsoft.com/office/word/2010/wordprocessingInk" xmlns:wne="http://schemas.microsoft.com/office/word/2006/wordml" xmlns:wps="http://schemas.microsoft.com/office/word/2010/wordprocessingShape" mc:Ignorable="w14 w15 w16se wp14">
   <w:p>
     <w:pPr>
-      <w:pStyle w:val="Sidehoved"/>
+      <w:pStyle w:val="Header"/>
     </w:pPr>
     <w:r>
       <w:t>Configuration Management Strategy</w:t>
@@ -4191,11 +4140,11 @@
     <w:name w:val="Normal"/>
     <w:qFormat/>
   </w:style>
-  <w:style w:type="paragraph" w:styleId="Overskrift1">
+  <w:style w:type="paragraph" w:styleId="Heading1">
     <w:name w:val="heading 1"/>
     <w:basedOn w:val="Normal"/>
     <w:next w:val="Normal"/>
-    <w:link w:val="Overskrift1Tegn"/>
+    <w:link w:val="Heading1Char"/>
     <w:uiPriority w:val="9"/>
     <w:qFormat/>
     <w:rsid w:val="002E72BB"/>
@@ -4212,11 +4161,11 @@
       <w:szCs w:val="32"/>
     </w:rPr>
   </w:style>
-  <w:style w:type="paragraph" w:styleId="Overskrift2">
+  <w:style w:type="paragraph" w:styleId="Heading2">
     <w:name w:val="heading 2"/>
     <w:basedOn w:val="Normal"/>
     <w:next w:val="Normal"/>
-    <w:link w:val="Overskrift2Tegn"/>
+    <w:link w:val="Heading2Char"/>
     <w:uiPriority w:val="9"/>
     <w:unhideWhenUsed/>
     <w:qFormat/>
@@ -4234,13 +4183,13 @@
       <w:szCs w:val="26"/>
     </w:rPr>
   </w:style>
-  <w:style w:type="character" w:default="1" w:styleId="Standardskrifttypeiafsnit">
+  <w:style w:type="character" w:default="1" w:styleId="DefaultParagraphFont">
     <w:name w:val="Default Paragraph Font"/>
     <w:uiPriority w:val="1"/>
     <w:semiHidden/>
     <w:unhideWhenUsed/>
   </w:style>
-  <w:style w:type="table" w:default="1" w:styleId="Tabel-Normal">
+  <w:style w:type="table" w:default="1" w:styleId="TableNormal">
     <w:name w:val="Normal Table"/>
     <w:uiPriority w:val="99"/>
     <w:semiHidden/>
@@ -4255,15 +4204,15 @@
       </w:tblCellMar>
     </w:tblPr>
   </w:style>
-  <w:style w:type="numbering" w:default="1" w:styleId="Ingenoversigt">
+  <w:style w:type="numbering" w:default="1" w:styleId="NoList">
     <w:name w:val="No List"/>
     <w:uiPriority w:val="99"/>
     <w:semiHidden/>
     <w:unhideWhenUsed/>
   </w:style>
-  <w:style w:type="paragraph" w:styleId="Ingenafstand">
+  <w:style w:type="paragraph" w:styleId="NoSpacing">
     <w:name w:val="No Spacing"/>
-    <w:link w:val="IngenafstandTegn"/>
+    <w:link w:val="NoSpacingChar"/>
     <w:uiPriority w:val="1"/>
     <w:qFormat/>
     <w:rsid w:val="002E72BB"/>
@@ -4275,10 +4224,10 @@
       <w:lang w:val="sv-SE" w:eastAsia="sv-SE"/>
     </w:rPr>
   </w:style>
-  <w:style w:type="character" w:customStyle="1" w:styleId="IngenafstandTegn">
-    <w:name w:val="Ingen afstand Tegn"/>
-    <w:basedOn w:val="Standardskrifttypeiafsnit"/>
-    <w:link w:val="Ingenafstand"/>
+  <w:style w:type="character" w:customStyle="1" w:styleId="NoSpacingChar">
+    <w:name w:val="No Spacing Char"/>
+    <w:basedOn w:val="DefaultParagraphFont"/>
+    <w:link w:val="NoSpacing"/>
     <w:uiPriority w:val="1"/>
     <w:rsid w:val="002E72BB"/>
     <w:rPr>
@@ -4286,10 +4235,10 @@
       <w:lang w:val="sv-SE" w:eastAsia="sv-SE"/>
     </w:rPr>
   </w:style>
-  <w:style w:type="character" w:customStyle="1" w:styleId="Overskrift1Tegn">
-    <w:name w:val="Overskrift 1 Tegn"/>
-    <w:basedOn w:val="Standardskrifttypeiafsnit"/>
-    <w:link w:val="Overskrift1"/>
+  <w:style w:type="character" w:customStyle="1" w:styleId="Heading1Char">
+    <w:name w:val="Heading 1 Char"/>
+    <w:basedOn w:val="DefaultParagraphFont"/>
+    <w:link w:val="Heading1"/>
     <w:uiPriority w:val="9"/>
     <w:rsid w:val="002E72BB"/>
     <w:rPr>
@@ -4299,10 +4248,10 @@
       <w:szCs w:val="32"/>
     </w:rPr>
   </w:style>
-  <w:style w:type="character" w:customStyle="1" w:styleId="Overskrift2Tegn">
-    <w:name w:val="Overskrift 2 Tegn"/>
-    <w:basedOn w:val="Standardskrifttypeiafsnit"/>
-    <w:link w:val="Overskrift2"/>
+  <w:style w:type="character" w:customStyle="1" w:styleId="Heading2Char">
+    <w:name w:val="Heading 2 Char"/>
+    <w:basedOn w:val="DefaultParagraphFont"/>
+    <w:link w:val="Heading2"/>
     <w:uiPriority w:val="9"/>
     <w:rsid w:val="002E72BB"/>
     <w:rPr>
@@ -4312,9 +4261,9 @@
       <w:szCs w:val="26"/>
     </w:rPr>
   </w:style>
-  <w:style w:type="table" w:styleId="Gittertabel4-farve1">
+  <w:style w:type="table" w:styleId="GridTable4-Accent1">
     <w:name w:val="Grid Table 4 Accent 1"/>
-    <w:basedOn w:val="Tabel-Normal"/>
+    <w:basedOn w:val="TableNormal"/>
     <w:uiPriority w:val="49"/>
     <w:rsid w:val="002E72BB"/>
     <w:pPr>
@@ -4388,10 +4337,10 @@
       </w:tcPr>
     </w:tblStylePr>
   </w:style>
-  <w:style w:type="paragraph" w:styleId="Sidehoved">
+  <w:style w:type="paragraph" w:styleId="Header">
     <w:name w:val="header"/>
     <w:basedOn w:val="Normal"/>
-    <w:link w:val="SidehovedTegn"/>
+    <w:link w:val="HeaderChar"/>
     <w:uiPriority w:val="99"/>
     <w:unhideWhenUsed/>
     <w:rsid w:val="002E72BB"/>
@@ -4403,17 +4352,17 @@
       <w:spacing w:after="0" w:line="240" w:lineRule="auto"/>
     </w:pPr>
   </w:style>
-  <w:style w:type="character" w:customStyle="1" w:styleId="SidehovedTegn">
-    <w:name w:val="Sidehoved Tegn"/>
-    <w:basedOn w:val="Standardskrifttypeiafsnit"/>
-    <w:link w:val="Sidehoved"/>
+  <w:style w:type="character" w:customStyle="1" w:styleId="HeaderChar">
+    <w:name w:val="Header Char"/>
+    <w:basedOn w:val="DefaultParagraphFont"/>
+    <w:link w:val="Header"/>
     <w:uiPriority w:val="99"/>
     <w:rsid w:val="002E72BB"/>
   </w:style>
-  <w:style w:type="paragraph" w:styleId="Sidefod">
+  <w:style w:type="paragraph" w:styleId="Footer">
     <w:name w:val="footer"/>
     <w:basedOn w:val="Normal"/>
-    <w:link w:val="SidefodTegn"/>
+    <w:link w:val="FooterChar"/>
     <w:uiPriority w:val="99"/>
     <w:unhideWhenUsed/>
     <w:rsid w:val="002E72BB"/>
@@ -4425,16 +4374,16 @@
       <w:spacing w:after="0" w:line="240" w:lineRule="auto"/>
     </w:pPr>
   </w:style>
-  <w:style w:type="character" w:customStyle="1" w:styleId="SidefodTegn">
-    <w:name w:val="Sidefod Tegn"/>
-    <w:basedOn w:val="Standardskrifttypeiafsnit"/>
-    <w:link w:val="Sidefod"/>
+  <w:style w:type="character" w:customStyle="1" w:styleId="FooterChar">
+    <w:name w:val="Footer Char"/>
+    <w:basedOn w:val="DefaultParagraphFont"/>
+    <w:link w:val="Footer"/>
     <w:uiPriority w:val="99"/>
     <w:rsid w:val="002E72BB"/>
   </w:style>
-  <w:style w:type="paragraph" w:styleId="Overskrift">
+  <w:style w:type="paragraph" w:styleId="TOCHeading">
     <w:name w:val="TOC Heading"/>
-    <w:basedOn w:val="Overskrift1"/>
+    <w:basedOn w:val="Heading1"/>
     <w:next w:val="Normal"/>
     <w:uiPriority w:val="39"/>
     <w:unhideWhenUsed/>
@@ -4447,7 +4396,7 @@
       <w:lang w:val="sv-SE" w:eastAsia="sv-SE"/>
     </w:rPr>
   </w:style>
-  <w:style w:type="paragraph" w:styleId="Indholdsfortegnelse1">
+  <w:style w:type="paragraph" w:styleId="TOC1">
     <w:name w:val="toc 1"/>
     <w:basedOn w:val="Normal"/>
     <w:next w:val="Normal"/>
@@ -4459,7 +4408,7 @@
       <w:spacing w:after="100"/>
     </w:pPr>
   </w:style>
-  <w:style w:type="paragraph" w:styleId="Indholdsfortegnelse2">
+  <w:style w:type="paragraph" w:styleId="TOC2">
     <w:name w:val="toc 2"/>
     <w:basedOn w:val="Normal"/>
     <w:next w:val="Normal"/>
@@ -4474,7 +4423,7 @@
   </w:style>
   <w:style w:type="character" w:styleId="Hyperlink">
     <w:name w:val="Hyperlink"/>
-    <w:basedOn w:val="Standardskrifttypeiafsnit"/>
+    <w:basedOn w:val="DefaultParagraphFont"/>
     <w:uiPriority w:val="99"/>
     <w:unhideWhenUsed/>
     <w:rsid w:val="002E72BB"/>
@@ -4752,7 +4701,7 @@
 </file>
 
 <file path=customXml/itemProps1.xml><?xml version="1.0" encoding="utf-8"?>
-<ds:datastoreItem xmlns:ds="http://schemas.openxmlformats.org/officeDocument/2006/customXml" ds:itemID="{BE2B229F-4ED6-4613-B8C7-17CF6C5DCD00}">
+<ds:datastoreItem xmlns:ds="http://schemas.openxmlformats.org/officeDocument/2006/customXml" ds:itemID="{5E0F52D8-F32B-4296-9EB2-ACEB85C5A18A}">
   <ds:schemaRefs>
     <ds:schemaRef ds:uri="http://schemas.openxmlformats.org/officeDocument/2006/bibliography"/>
   </ds:schemaRefs>
